--- a/assets/mpei/reports/report_1_6.docx
+++ b/assets/mpei/reports/report_1_6.docx
@@ -7,15 +7,13 @@
         <w:jc w:val="center"/>
         <w:rPr>
           <w:b/>
-          <w:sz w:val="28"/>
-          <w:szCs w:val="28"/>
-        </w:rPr>
-      </w:pPr>
-      <w:r>
-        <w:rPr>
-          <w:b/>
-          <w:sz w:val="28"/>
-          <w:szCs w:val="28"/>
+          <w:color w:val="000000" w:themeColor="text1"/>
+        </w:rPr>
+      </w:pPr>
+      <w:r>
+        <w:rPr>
+          <w:b/>
+          <w:color w:val="000000" w:themeColor="text1"/>
         </w:rPr>
         <w:t>Условие задачи</w:t>
       </w:r>
@@ -23,81 +21,106 @@
     <w:p>
       <w:pPr>
         <w:jc w:val="both"/>
-      </w:pPr>
-      <w:r>
+        <w:rPr>
+          <w:color w:val="000000" w:themeColor="text1"/>
+        </w:rPr>
+      </w:pPr>
+      <w:r>
+        <w:rPr>
+          <w:color w:val="000000" w:themeColor="text1"/>
+        </w:rPr>
         <w:tab/>
       </w:r>
       <w:r>
+        <w:rPr>
+          <w:color w:val="000000" w:themeColor="text1"/>
+        </w:rPr>
         <w:t xml:space="preserve">Составить программу вычисления </w:t>
       </w:r>
       <w:r>
         <w:rPr>
+          <w:color w:val="000000" w:themeColor="text1"/>
           <w:lang w:val="en-US"/>
         </w:rPr>
         <w:t>N</w:t>
       </w:r>
       <w:r>
-        <w:t xml:space="preserve"> значений </w:t>
-      </w:r>
-      <w:r>
-        <w:t>функции</w:t>
-      </w:r>
-      <w:r>
-        <w:t xml:space="preserve"> У</w:t>
-      </w:r>
-      <w:r>
+        <w:rPr>
+          <w:color w:val="000000" w:themeColor="text1"/>
+        </w:rPr>
+        <w:t xml:space="preserve"> значений функции У</w:t>
+      </w:r>
+      <w:r>
+        <w:rPr>
+          <w:color w:val="000000" w:themeColor="text1"/>
+        </w:rPr>
         <w:t xml:space="preserve"> (рис. 1)</w:t>
       </w:r>
       <w:r>
-        <w:t xml:space="preserve"> для Х, изменяющегося от |Х</w:t>
-      </w:r>
-      <w:r>
-        <w:t>1</w:t>
-      </w:r>
-      <w:r>
-        <w:t xml:space="preserve">, с шагом </w:t>
-      </w:r>
-      <w:r>
-        <w:rPr>
+        <w:rPr>
+          <w:color w:val="000000" w:themeColor="text1"/>
+        </w:rPr>
+        <w:t xml:space="preserve"> для Х, изменяющегося от |Х1, с шагом </w:t>
+      </w:r>
+      <w:r>
+        <w:rPr>
+          <w:color w:val="000000" w:themeColor="text1"/>
           <w:lang w:val="en-US"/>
         </w:rPr>
         <w:t>d</w:t>
       </w:r>
       <w:r>
-        <w:t>Х. Для проверки правильности программы задать значения для А, Х</w:t>
-      </w:r>
-      <w:r>
-        <w:t>1</w:t>
-      </w:r>
-      <w:r>
-        <w:t xml:space="preserve">, и </w:t>
-      </w:r>
-      <w:r>
-        <w:rPr>
+        <w:rPr>
+          <w:color w:val="000000" w:themeColor="text1"/>
+        </w:rPr>
+        <w:t xml:space="preserve">Х. Для проверки правильности программы задать значения для А, Х1, и </w:t>
+      </w:r>
+      <w:r>
+        <w:rPr>
+          <w:color w:val="000000" w:themeColor="text1"/>
           <w:lang w:val="en-US"/>
         </w:rPr>
         <w:t>d</w:t>
       </w:r>
       <w:r>
+        <w:rPr>
+          <w:color w:val="000000" w:themeColor="text1"/>
+        </w:rPr>
         <w:t>Х из второй таблицы</w:t>
       </w:r>
       <w:r>
+        <w:rPr>
+          <w:color w:val="000000" w:themeColor="text1"/>
+        </w:rPr>
         <w:t xml:space="preserve"> (рис. 2)</w:t>
       </w:r>
       <w:r>
+        <w:rPr>
+          <w:color w:val="000000" w:themeColor="text1"/>
+        </w:rPr>
         <w:t>.</w:t>
       </w:r>
     </w:p>
     <w:p>
       <w:pPr>
         <w:jc w:val="both"/>
+        <w:rPr>
+          <w:color w:val="000000" w:themeColor="text1"/>
+        </w:rPr>
       </w:pPr>
     </w:p>
     <w:p>
       <w:pPr>
         <w:jc w:val="center"/>
-      </w:pPr>
-      <w:r>
+        <w:rPr>
+          <w:color w:val="000000" w:themeColor="text1"/>
+        </w:rPr>
+      </w:pPr>
+      <w:r>
+        <w:rPr>
+          <w:noProof/>
+          <w:color w:val="000000" w:themeColor="text1"/>
+        </w:rPr>
         <w:drawing>
           <wp:inline distT="0" distB="0" distL="0" distR="0" wp14:anchorId="5152505C" wp14:editId="5DE1B0DD">
             <wp:extent cx="4191585" cy="1286054"/>
@@ -138,21 +161,37 @@
     <w:p>
       <w:pPr>
         <w:jc w:val="center"/>
-      </w:pPr>
-      <w:r>
+        <w:rPr>
+          <w:color w:val="000000" w:themeColor="text1"/>
+        </w:rPr>
+      </w:pPr>
+      <w:r>
+        <w:rPr>
+          <w:color w:val="000000" w:themeColor="text1"/>
+        </w:rPr>
         <w:t>рис. 1</w:t>
       </w:r>
     </w:p>
     <w:p>
       <w:pPr>
         <w:jc w:val="center"/>
+        <w:rPr>
+          <w:color w:val="000000" w:themeColor="text1"/>
+        </w:rPr>
       </w:pPr>
     </w:p>
     <w:p>
       <w:pPr>
         <w:jc w:val="center"/>
-      </w:pPr>
-      <w:r>
+        <w:rPr>
+          <w:color w:val="000000" w:themeColor="text1"/>
+        </w:rPr>
+      </w:pPr>
+      <w:r>
+        <w:rPr>
+          <w:noProof/>
+          <w:color w:val="000000" w:themeColor="text1"/>
+        </w:rPr>
         <w:drawing>
           <wp:inline distT="0" distB="0" distL="0" distR="0" wp14:anchorId="33BEB522" wp14:editId="3637A27C">
             <wp:extent cx="5258534" cy="704948"/>
@@ -193,17 +232,23 @@
     <w:p>
       <w:pPr>
         <w:jc w:val="center"/>
-      </w:pPr>
-      <w:r>
-        <w:t xml:space="preserve">рис. </w:t>
-      </w:r>
-      <w:r>
-        <w:t>2</w:t>
+        <w:rPr>
+          <w:color w:val="000000" w:themeColor="text1"/>
+        </w:rPr>
+      </w:pPr>
+      <w:r>
+        <w:rPr>
+          <w:color w:val="000000" w:themeColor="text1"/>
+        </w:rPr>
+        <w:t>рис. 2</w:t>
       </w:r>
     </w:p>
     <w:p>
       <w:pPr>
         <w:jc w:val="center"/>
+        <w:rPr>
+          <w:color w:val="000000" w:themeColor="text1"/>
+        </w:rPr>
       </w:pPr>
     </w:p>
     <w:p>
@@ -211,29 +256,64 @@
         <w:jc w:val="center"/>
         <w:rPr>
           <w:b/>
-        </w:rPr>
-      </w:pPr>
-      <w:r>
-        <w:rPr>
-          <w:b/>
-        </w:rPr>
-        <w:t>Первый шаг в решении задачи – анализ данных.</w:t>
-      </w:r>
-    </w:p>
-    <w:p>
-      <w:r>
+          <w:color w:val="000000" w:themeColor="text1"/>
+        </w:rPr>
+      </w:pPr>
+      <w:r>
+        <w:rPr>
+          <w:b/>
+          <w:color w:val="000000" w:themeColor="text1"/>
+        </w:rPr>
+        <w:t>Решении задачи</w:t>
+      </w:r>
+    </w:p>
+    <w:p>
+      <w:pPr>
+        <w:jc w:val="both"/>
+        <w:rPr>
+          <w:color w:val="000000" w:themeColor="text1"/>
+        </w:rPr>
+      </w:pPr>
+      <w:r>
+        <w:rPr>
+          <w:color w:val="000000" w:themeColor="text1"/>
+        </w:rPr>
         <w:t>Прежде всего</w:t>
       </w:r>
       <w:r>
+        <w:rPr>
+          <w:color w:val="000000" w:themeColor="text1"/>
+        </w:rPr>
         <w:t xml:space="preserve"> необходимо учесть</w:t>
       </w:r>
       <w:r>
+        <w:rPr>
+          <w:color w:val="000000" w:themeColor="text1"/>
+        </w:rPr>
         <w:t>, чтобы</w:t>
       </w:r>
       <w:r>
-        <w:t xml:space="preserve"> наш алгоритм сооветсвовал нескольким важным факторам</w:t>
-      </w:r>
-      <w:r>
+        <w:rPr>
+          <w:color w:val="000000" w:themeColor="text1"/>
+        </w:rPr>
+        <w:t xml:space="preserve"> наш алгоритм </w:t>
+      </w:r>
+      <w:r>
+        <w:rPr>
+          <w:color w:val="000000" w:themeColor="text1"/>
+        </w:rPr>
+        <w:t>соответствовал</w:t>
+      </w:r>
+      <w:r>
+        <w:rPr>
+          <w:color w:val="000000" w:themeColor="text1"/>
+        </w:rPr>
+        <w:t xml:space="preserve"> нескольким важным факторам</w:t>
+      </w:r>
+      <w:r>
+        <w:rPr>
+          <w:color w:val="000000" w:themeColor="text1"/>
+        </w:rPr>
         <w:t>:</w:t>
       </w:r>
     </w:p>
@@ -243,8 +323,15 @@
           <w:ilvl w:val="0"/>
           <w:numId w:val="1"/>
         </w:numPr>
-      </w:pPr>
-      <w:r>
+        <w:jc w:val="both"/>
+        <w:rPr>
+          <w:color w:val="000000" w:themeColor="text1"/>
+        </w:rPr>
+      </w:pPr>
+      <w:r>
+        <w:rPr>
+          <w:color w:val="000000" w:themeColor="text1"/>
+        </w:rPr>
         <w:t>Использование алгоритма было удобным;</w:t>
       </w:r>
     </w:p>
@@ -254,11 +341,21 @@
           <w:ilvl w:val="0"/>
           <w:numId w:val="1"/>
         </w:numPr>
-      </w:pPr>
-      <w:r>
+        <w:jc w:val="both"/>
+        <w:rPr>
+          <w:color w:val="000000" w:themeColor="text1"/>
+        </w:rPr>
+      </w:pPr>
+      <w:r>
+        <w:rPr>
+          <w:color w:val="000000" w:themeColor="text1"/>
+        </w:rPr>
         <w:t>Алгоритм был простым и наглядным</w:t>
       </w:r>
       <w:r>
+        <w:rPr>
+          <w:color w:val="000000" w:themeColor="text1"/>
+        </w:rPr>
         <w:t>;</w:t>
       </w:r>
     </w:p>
@@ -268,84 +365,105 @@
           <w:ilvl w:val="0"/>
           <w:numId w:val="1"/>
         </w:numPr>
-      </w:pPr>
-      <w:r>
+        <w:jc w:val="both"/>
+        <w:rPr>
+          <w:color w:val="000000" w:themeColor="text1"/>
+        </w:rPr>
+      </w:pPr>
+      <w:r>
+        <w:rPr>
+          <w:color w:val="000000" w:themeColor="text1"/>
+        </w:rPr>
         <w:t>Алгоритм самого решения должен быть однопроходным;</w:t>
       </w:r>
     </w:p>
     <w:p>
       <w:pPr>
         <w:ind w:firstLine="708"/>
-      </w:pPr>
-      <w:r>
-        <w:t>Для данной задачи необходимо задавать количество элементов массива и значения иниализирующие элементы этого массива</w:t>
-      </w:r>
-      <w:r>
-        <w:t>.</w:t>
+        <w:jc w:val="both"/>
+        <w:rPr>
+          <w:color w:val="000000" w:themeColor="text1"/>
+        </w:rPr>
+      </w:pPr>
+      <w:r>
+        <w:rPr>
+          <w:b/>
+          <w:color w:val="000000" w:themeColor="text1"/>
+        </w:rPr>
+        <w:t>Метод решения</w:t>
+      </w:r>
+      <w:r>
+        <w:rPr>
+          <w:color w:val="000000" w:themeColor="text1"/>
+        </w:rPr>
+        <w:t xml:space="preserve"> задачи состоит в </w:t>
+      </w:r>
+      <w:r>
+        <w:rPr>
+          <w:color w:val="000000" w:themeColor="text1"/>
+        </w:rPr>
+        <w:t xml:space="preserve">нахождении элементов массива </w:t>
+      </w:r>
+      <w:r>
+        <w:rPr>
+          <w:color w:val="000000" w:themeColor="text1"/>
+          <w:lang w:val="en-US"/>
+        </w:rPr>
+        <w:t>Y</w:t>
+      </w:r>
+      <w:r>
+        <w:rPr>
+          <w:color w:val="000000" w:themeColor="text1"/>
+        </w:rPr>
+        <w:t xml:space="preserve"> – значений </w:t>
+      </w:r>
+      <w:r>
+        <w:rPr>
+          <w:color w:val="000000" w:themeColor="text1"/>
+        </w:rPr>
+        <w:t>функции</w:t>
+      </w:r>
+      <w:r>
+        <w:rPr>
+          <w:color w:val="000000" w:themeColor="text1"/>
+        </w:rPr>
+        <w:t xml:space="preserve"> при заданном множестве X, но по определенным правила изображенным на рисунке 1.</w:t>
+      </w:r>
+      <w:r>
+        <w:rPr>
+          <w:color w:val="000000" w:themeColor="text1"/>
+        </w:rPr>
+        <w:t xml:space="preserve"> Также для данной задачи необходимо задавать количество элементов массива и значения </w:t>
+      </w:r>
+      <w:proofErr w:type="spellStart"/>
+      <w:r>
+        <w:rPr>
+          <w:color w:val="000000" w:themeColor="text1"/>
+        </w:rPr>
+        <w:t>иниализирующие</w:t>
+      </w:r>
+      <w:proofErr w:type="spellEnd"/>
+      <w:r>
+        <w:rPr>
+          <w:color w:val="000000" w:themeColor="text1"/>
+        </w:rPr>
+        <w:t xml:space="preserve"> элементы этого массива.</w:t>
       </w:r>
     </w:p>
     <w:p>
       <w:pPr>
         <w:ind w:firstLine="708"/>
-      </w:pPr>
-      <w:r>
-        <w:rPr>
-          <w:b/>
-        </w:rPr>
-        <w:t>Метод решения</w:t>
-      </w:r>
-      <w:r>
-        <w:t xml:space="preserve"> задачи состоит в </w:t>
-      </w:r>
-      <w:r>
-        <w:t xml:space="preserve">нахождении элементов массива </w:t>
-      </w:r>
-      <w:r>
-        <w:rPr>
-          <w:lang w:val="en-US"/>
-        </w:rPr>
-        <w:t>Y</w:t>
-      </w:r>
-      <w:r>
-        <w:t xml:space="preserve"> </w:t>
-      </w:r>
-      <w:r>
-        <w:t>– значений</w:t>
-      </w:r>
-      <w:r>
-        <w:t xml:space="preserve"> </w:t>
-      </w:r>
-      <w:r>
-        <w:t>функции</w:t>
-      </w:r>
-      <w:r>
-        <w:t xml:space="preserve"> при</w:t>
-      </w:r>
-      <w:r>
-        <w:t xml:space="preserve"> заданно</w:t>
-      </w:r>
-      <w:r>
-        <w:t xml:space="preserve">м </w:t>
-      </w:r>
-      <w:r>
-        <w:t>множеств</w:t>
-      </w:r>
-      <w:r>
-        <w:t>е</w:t>
-      </w:r>
-      <w:r>
-        <w:t xml:space="preserve"> X</w:t>
-      </w:r>
-      <w:r>
-        <w:t>,</w:t>
-      </w:r>
-      <w:r>
-        <w:t xml:space="preserve"> но по определенным правила изображенным на рисунке 1.</w:t>
-      </w:r>
+        <w:rPr>
+          <w:color w:val="000000" w:themeColor="text1"/>
+        </w:rPr>
+      </w:pPr>
     </w:p>
     <w:p>
       <w:pPr>
         <w:ind w:firstLine="708"/>
+        <w:rPr>
+          <w:color w:val="000000" w:themeColor="text1"/>
+        </w:rPr>
       </w:pPr>
     </w:p>
     <w:p>
@@ -353,15 +471,13 @@
         <w:spacing w:after="160" w:line="259" w:lineRule="auto"/>
         <w:rPr>
           <w:b/>
-          <w:sz w:val="28"/>
-          <w:szCs w:val="28"/>
-        </w:rPr>
-      </w:pPr>
-      <w:r>
-        <w:rPr>
-          <w:b/>
-          <w:sz w:val="28"/>
-          <w:szCs w:val="28"/>
+          <w:color w:val="000000" w:themeColor="text1"/>
+        </w:rPr>
+      </w:pPr>
+      <w:r>
+        <w:rPr>
+          <w:b/>
+          <w:color w:val="000000" w:themeColor="text1"/>
         </w:rPr>
         <w:br w:type="page"/>
       </w:r>
@@ -371,21 +487,25 @@
         <w:jc w:val="center"/>
         <w:rPr>
           <w:b/>
-          <w:sz w:val="28"/>
-          <w:szCs w:val="28"/>
-        </w:rPr>
-      </w:pPr>
-      <w:r>
-        <w:rPr>
-          <w:b/>
-          <w:sz w:val="28"/>
-          <w:szCs w:val="28"/>
+          <w:color w:val="000000" w:themeColor="text1"/>
+        </w:rPr>
+      </w:pPr>
+      <w:r>
+        <w:rPr>
+          <w:b/>
+          <w:color w:val="000000" w:themeColor="text1"/>
         </w:rPr>
         <w:lastRenderedPageBreak/>
         <w:t>Состав данных</w:t>
       </w:r>
     </w:p>
-    <w:p/>
+    <w:p>
+      <w:pPr>
+        <w:rPr>
+          <w:color w:val="000000" w:themeColor="text1"/>
+        </w:rPr>
+      </w:pPr>
+    </w:p>
     <w:tbl>
       <w:tblPr>
         <w:tblW w:w="0" w:type="auto"/>
@@ -422,15 +542,13 @@
               <w:jc w:val="center"/>
               <w:rPr>
                 <w:b/>
-                <w:sz w:val="28"/>
-                <w:szCs w:val="28"/>
+                <w:color w:val="000000" w:themeColor="text1"/>
               </w:rPr>
             </w:pPr>
             <w:r>
               <w:rPr>
                 <w:b/>
-                <w:sz w:val="28"/>
-                <w:szCs w:val="28"/>
+                <w:color w:val="000000" w:themeColor="text1"/>
               </w:rPr>
               <w:t>Имя</w:t>
             </w:r>
@@ -452,15 +570,13 @@
               <w:jc w:val="center"/>
               <w:rPr>
                 <w:b/>
-                <w:sz w:val="28"/>
-                <w:szCs w:val="28"/>
+                <w:color w:val="000000" w:themeColor="text1"/>
               </w:rPr>
             </w:pPr>
             <w:r>
               <w:rPr>
                 <w:b/>
-                <w:sz w:val="28"/>
-                <w:szCs w:val="28"/>
+                <w:color w:val="000000" w:themeColor="text1"/>
               </w:rPr>
               <w:t>Смысл</w:t>
             </w:r>
@@ -482,15 +598,13 @@
               <w:jc w:val="center"/>
               <w:rPr>
                 <w:b/>
-                <w:sz w:val="28"/>
-                <w:szCs w:val="28"/>
+                <w:color w:val="000000" w:themeColor="text1"/>
               </w:rPr>
             </w:pPr>
             <w:r>
               <w:rPr>
                 <w:b/>
-                <w:sz w:val="28"/>
-                <w:szCs w:val="28"/>
+                <w:color w:val="000000" w:themeColor="text1"/>
               </w:rPr>
               <w:t>Тип</w:t>
             </w:r>
@@ -512,15 +626,13 @@
               <w:jc w:val="center"/>
               <w:rPr>
                 <w:b/>
-                <w:sz w:val="28"/>
-                <w:szCs w:val="28"/>
+                <w:color w:val="000000" w:themeColor="text1"/>
               </w:rPr>
             </w:pPr>
             <w:r>
               <w:rPr>
                 <w:b/>
-                <w:sz w:val="28"/>
-                <w:szCs w:val="28"/>
+                <w:color w:val="000000" w:themeColor="text1"/>
               </w:rPr>
               <w:t>Структура</w:t>
             </w:r>
@@ -545,17 +657,20 @@
               <w:jc w:val="center"/>
               <w:rPr>
                 <w:b/>
+                <w:color w:val="000000" w:themeColor="text1"/>
               </w:rPr>
             </w:pPr>
             <w:r>
               <w:rPr>
                 <w:b/>
+                <w:color w:val="000000" w:themeColor="text1"/>
               </w:rPr>
               <w:t>Входные</w:t>
             </w:r>
             <w:r>
               <w:rPr>
                 <w:b/>
+                <w:color w:val="000000" w:themeColor="text1"/>
                 <w:lang w:val="en-US"/>
               </w:rPr>
               <w:t>/</w:t>
@@ -563,6 +678,7 @@
             <w:r>
               <w:rPr>
                 <w:b/>
+                <w:color w:val="000000" w:themeColor="text1"/>
               </w:rPr>
               <w:t>Исходные данные</w:t>
             </w:r>
@@ -585,12 +701,14 @@
             <w:pPr>
               <w:rPr>
                 <w:i/>
+                <w:color w:val="000000" w:themeColor="text1"/>
                 <w:lang w:val="en-US"/>
               </w:rPr>
             </w:pPr>
             <w:r>
               <w:rPr>
                 <w:i/>
+                <w:color w:val="000000" w:themeColor="text1"/>
                 <w:lang w:val="en-US"/>
               </w:rPr>
               <w:t>x</w:t>
@@ -611,10 +729,14 @@
           <w:p>
             <w:pPr>
               <w:rPr>
+                <w:color w:val="000000" w:themeColor="text1"/>
                 <w:lang w:val="en-US"/>
               </w:rPr>
             </w:pPr>
             <w:r>
+              <w:rPr>
+                <w:color w:val="000000" w:themeColor="text1"/>
+              </w:rPr>
               <w:t xml:space="preserve">входной параметры функции </w:t>
             </w:r>
           </w:p>
@@ -631,7 +753,15 @@
             <w:hideMark/>
           </w:tcPr>
           <w:p>
+            <w:pPr>
+              <w:rPr>
+                <w:color w:val="000000" w:themeColor="text1"/>
+              </w:rPr>
+            </w:pPr>
             <w:r>
+              <w:rPr>
+                <w:color w:val="000000" w:themeColor="text1"/>
+              </w:rPr>
               <w:t>вещественный тип данных</w:t>
             </w:r>
           </w:p>
@@ -648,8 +778,16 @@
             <w:hideMark/>
           </w:tcPr>
           <w:p>
+            <w:pPr>
+              <w:rPr>
+                <w:color w:val="000000" w:themeColor="text1"/>
+              </w:rPr>
+            </w:pPr>
             <w:r>
-              <w:t>переменая</w:t>
+              <w:rPr>
+                <w:color w:val="000000" w:themeColor="text1"/>
+              </w:rPr>
+              <w:t>переменная</w:t>
             </w:r>
           </w:p>
         </w:tc>
@@ -670,11 +808,13 @@
             <w:pPr>
               <w:rPr>
                 <w:i/>
+                <w:color w:val="000000" w:themeColor="text1"/>
               </w:rPr>
             </w:pPr>
             <w:r>
               <w:rPr>
                 <w:i/>
+                <w:color w:val="000000" w:themeColor="text1"/>
                 <w:lang w:val="en-US"/>
               </w:rPr>
               <w:t>dx</w:t>
@@ -695,17 +835,19 @@
           <w:p>
             <w:pPr>
               <w:rPr>
+                <w:color w:val="000000" w:themeColor="text1"/>
                 <w:lang w:val="en-US"/>
               </w:rPr>
             </w:pPr>
             <w:r>
-              <w:t>приращение</w:t>
+              <w:rPr>
+                <w:color w:val="000000" w:themeColor="text1"/>
+              </w:rPr>
+              <w:t xml:space="preserve">приращение аргумента </w:t>
             </w:r>
             <w:r>
-              <w:t xml:space="preserve"> аргумента </w:t>
-            </w:r>
-            <w:r>
-              <w:rPr>
+              <w:rPr>
+                <w:color w:val="000000" w:themeColor="text1"/>
                 <w:lang w:val="en-US"/>
               </w:rPr>
               <w:t>x</w:t>
@@ -724,7 +866,15 @@
             <w:hideMark/>
           </w:tcPr>
           <w:p>
+            <w:pPr>
+              <w:rPr>
+                <w:color w:val="000000" w:themeColor="text1"/>
+              </w:rPr>
+            </w:pPr>
             <w:r>
+              <w:rPr>
+                <w:color w:val="000000" w:themeColor="text1"/>
+              </w:rPr>
               <w:t>вещественный тип данных</w:t>
             </w:r>
           </w:p>
@@ -741,7 +891,15 @@
             <w:hideMark/>
           </w:tcPr>
           <w:p>
+            <w:pPr>
+              <w:rPr>
+                <w:color w:val="000000" w:themeColor="text1"/>
+              </w:rPr>
+            </w:pPr>
             <w:r>
+              <w:rPr>
+                <w:color w:val="000000" w:themeColor="text1"/>
+              </w:rPr>
               <w:t>переменная</w:t>
             </w:r>
           </w:p>
@@ -762,12 +920,14 @@
             <w:pPr>
               <w:rPr>
                 <w:i/>
+                <w:color w:val="000000" w:themeColor="text1"/>
                 <w:lang w:val="en-US"/>
               </w:rPr>
             </w:pPr>
             <w:r>
               <w:rPr>
                 <w:i/>
+                <w:color w:val="000000" w:themeColor="text1"/>
                 <w:lang w:val="en-US"/>
               </w:rPr>
               <w:t>a</w:t>
@@ -787,10 +947,14 @@
           <w:p>
             <w:pPr>
               <w:rPr>
+                <w:color w:val="000000" w:themeColor="text1"/>
                 <w:lang w:val="en-US"/>
               </w:rPr>
             </w:pPr>
             <w:r>
+              <w:rPr>
+                <w:color w:val="000000" w:themeColor="text1"/>
+              </w:rPr>
               <w:t>входной параметр функции</w:t>
             </w:r>
           </w:p>
@@ -806,7 +970,15 @@
             </w:tcBorders>
           </w:tcPr>
           <w:p>
+            <w:pPr>
+              <w:rPr>
+                <w:color w:val="000000" w:themeColor="text1"/>
+              </w:rPr>
+            </w:pPr>
             <w:r>
+              <w:rPr>
+                <w:color w:val="000000" w:themeColor="text1"/>
+              </w:rPr>
               <w:t>вещественный тип данных</w:t>
             </w:r>
           </w:p>
@@ -822,7 +994,15 @@
             </w:tcBorders>
           </w:tcPr>
           <w:p>
+            <w:pPr>
+              <w:rPr>
+                <w:color w:val="000000" w:themeColor="text1"/>
+              </w:rPr>
+            </w:pPr>
             <w:r>
+              <w:rPr>
+                <w:color w:val="000000" w:themeColor="text1"/>
+              </w:rPr>
               <w:t>переменная</w:t>
             </w:r>
           </w:p>
@@ -843,11 +1023,13 @@
             <w:pPr>
               <w:rPr>
                 <w:i/>
+                <w:color w:val="000000" w:themeColor="text1"/>
               </w:rPr>
             </w:pPr>
             <w:r>
               <w:rPr>
                 <w:i/>
+                <w:color w:val="000000" w:themeColor="text1"/>
                 <w:lang w:val="en-US"/>
               </w:rPr>
               <w:t>n</w:t>
@@ -865,7 +1047,15 @@
             </w:tcBorders>
           </w:tcPr>
           <w:p>
+            <w:pPr>
+              <w:rPr>
+                <w:color w:val="000000" w:themeColor="text1"/>
+              </w:rPr>
+            </w:pPr>
             <w:r>
+              <w:rPr>
+                <w:color w:val="000000" w:themeColor="text1"/>
+              </w:rPr>
               <w:t>количество вычислений значений функции</w:t>
             </w:r>
           </w:p>
@@ -881,7 +1071,15 @@
             </w:tcBorders>
           </w:tcPr>
           <w:p>
+            <w:pPr>
+              <w:rPr>
+                <w:color w:val="000000" w:themeColor="text1"/>
+              </w:rPr>
+            </w:pPr>
             <w:r>
+              <w:rPr>
+                <w:color w:val="000000" w:themeColor="text1"/>
+              </w:rPr>
               <w:t>целочисленный тип данных</w:t>
             </w:r>
           </w:p>
@@ -897,7 +1095,15 @@
             </w:tcBorders>
           </w:tcPr>
           <w:p>
+            <w:pPr>
+              <w:rPr>
+                <w:color w:val="000000" w:themeColor="text1"/>
+              </w:rPr>
+            </w:pPr>
             <w:r>
+              <w:rPr>
+                <w:color w:val="000000" w:themeColor="text1"/>
+              </w:rPr>
               <w:t>переменная</w:t>
             </w:r>
           </w:p>
@@ -921,11 +1127,13 @@
               <w:jc w:val="center"/>
               <w:rPr>
                 <w:b/>
+                <w:color w:val="000000" w:themeColor="text1"/>
               </w:rPr>
             </w:pPr>
             <w:r>
               <w:rPr>
                 <w:b/>
+                <w:color w:val="000000" w:themeColor="text1"/>
               </w:rPr>
               <w:t>Выходные данные</w:t>
             </w:r>
@@ -948,11 +1156,13 @@
             <w:pPr>
               <w:rPr>
                 <w:i/>
+                <w:color w:val="000000" w:themeColor="text1"/>
               </w:rPr>
             </w:pPr>
             <w:r>
               <w:rPr>
                 <w:i/>
+                <w:color w:val="000000" w:themeColor="text1"/>
               </w:rPr>
               <w:t>y</w:t>
             </w:r>
@@ -970,7 +1180,15 @@
             <w:hideMark/>
           </w:tcPr>
           <w:p>
+            <w:pPr>
+              <w:rPr>
+                <w:color w:val="000000" w:themeColor="text1"/>
+              </w:rPr>
+            </w:pPr>
             <w:r>
+              <w:rPr>
+                <w:color w:val="000000" w:themeColor="text1"/>
+              </w:rPr>
               <w:t>результата функции</w:t>
             </w:r>
           </w:p>
@@ -987,7 +1205,15 @@
             <w:hideMark/>
           </w:tcPr>
           <w:p>
+            <w:pPr>
+              <w:rPr>
+                <w:color w:val="000000" w:themeColor="text1"/>
+              </w:rPr>
+            </w:pPr>
             <w:r>
+              <w:rPr>
+                <w:color w:val="000000" w:themeColor="text1"/>
+              </w:rPr>
               <w:t>вещественный тип данных</w:t>
             </w:r>
           </w:p>
@@ -1004,7 +1230,15 @@
             <w:hideMark/>
           </w:tcPr>
           <w:p>
+            <w:pPr>
+              <w:rPr>
+                <w:color w:val="000000" w:themeColor="text1"/>
+              </w:rPr>
+            </w:pPr>
             <w:r>
+              <w:rPr>
+                <w:color w:val="000000" w:themeColor="text1"/>
+              </w:rPr>
               <w:t>переменная</w:t>
             </w:r>
           </w:p>
@@ -1028,11 +1262,13 @@
               <w:jc w:val="center"/>
               <w:rPr>
                 <w:b/>
+                <w:color w:val="000000" w:themeColor="text1"/>
               </w:rPr>
             </w:pPr>
             <w:r>
               <w:rPr>
                 <w:b/>
+                <w:color w:val="000000" w:themeColor="text1"/>
               </w:rPr>
               <w:t>Промежуточные данные</w:t>
             </w:r>
@@ -1055,6 +1291,7 @@
             <w:pPr>
               <w:rPr>
                 <w:i/>
+                <w:color w:val="000000" w:themeColor="text1"/>
                 <w:lang w:val="en-US"/>
               </w:rPr>
             </w:pPr>
@@ -1062,6 +1299,7 @@
             <w:r>
               <w:rPr>
                 <w:i/>
+                <w:color w:val="000000" w:themeColor="text1"/>
                 <w:lang w:val="en-US"/>
               </w:rPr>
               <w:t>i</w:t>
@@ -1081,7 +1319,15 @@
             <w:hideMark/>
           </w:tcPr>
           <w:p>
+            <w:pPr>
+              <w:rPr>
+                <w:color w:val="000000" w:themeColor="text1"/>
+              </w:rPr>
+            </w:pPr>
             <w:r>
+              <w:rPr>
+                <w:color w:val="000000" w:themeColor="text1"/>
+              </w:rPr>
               <w:t>переменная цикла</w:t>
             </w:r>
           </w:p>
@@ -1098,7 +1344,15 @@
             <w:hideMark/>
           </w:tcPr>
           <w:p>
+            <w:pPr>
+              <w:rPr>
+                <w:color w:val="000000" w:themeColor="text1"/>
+              </w:rPr>
+            </w:pPr>
             <w:r>
+              <w:rPr>
+                <w:color w:val="000000" w:themeColor="text1"/>
+              </w:rPr>
               <w:t>целочисленный тип данных</w:t>
             </w:r>
           </w:p>
@@ -1115,17 +1369,45 @@
             <w:hideMark/>
           </w:tcPr>
           <w:p>
+            <w:pPr>
+              <w:rPr>
+                <w:color w:val="000000" w:themeColor="text1"/>
+              </w:rPr>
+            </w:pPr>
             <w:r>
+              <w:rPr>
+                <w:color w:val="000000" w:themeColor="text1"/>
+              </w:rPr>
               <w:t>переменная</w:t>
             </w:r>
           </w:p>
         </w:tc>
       </w:tr>
     </w:tbl>
-    <w:p/>
-    <w:p/>
-    <w:p>
-      <w:r>
+    <w:p>
+      <w:pPr>
+        <w:rPr>
+          <w:color w:val="000000" w:themeColor="text1"/>
+        </w:rPr>
+      </w:pPr>
+    </w:p>
+    <w:p>
+      <w:pPr>
+        <w:rPr>
+          <w:color w:val="000000" w:themeColor="text1"/>
+        </w:rPr>
+      </w:pPr>
+    </w:p>
+    <w:p>
+      <w:pPr>
+        <w:rPr>
+          <w:color w:val="000000" w:themeColor="text1"/>
+        </w:rPr>
+      </w:pPr>
+      <w:r>
+        <w:rPr>
+          <w:color w:val="000000" w:themeColor="text1"/>
+        </w:rPr>
         <w:br w:type="column"/>
       </w:r>
     </w:p>
@@ -1134,13 +1416,13 @@
         <w:jc w:val="center"/>
         <w:rPr>
           <w:b/>
-          <w:sz w:val="28"/>
-          <w:szCs w:val="28"/>
+          <w:color w:val="000000" w:themeColor="text1"/>
         </w:rPr>
       </w:pPr>
       <w:r>
         <w:rPr>
           <w:noProof/>
+          <w:color w:val="000000" w:themeColor="text1"/>
         </w:rPr>
         <mc:AlternateContent>
           <mc:Choice Requires="wps">
@@ -1355,16 +1637,14 @@
       <w:r>
         <w:rPr>
           <w:b/>
-          <w:sz w:val="28"/>
-          <w:szCs w:val="28"/>
+          <w:color w:val="000000" w:themeColor="text1"/>
         </w:rPr>
         <w:t>Форма ввода</w:t>
       </w:r>
       <w:r>
         <w:rPr>
           <w:b/>
-          <w:sz w:val="28"/>
-          <w:szCs w:val="28"/>
+          <w:color w:val="000000" w:themeColor="text1"/>
         </w:rPr>
         <w:br/>
       </w:r>
@@ -1374,8 +1654,7 @@
         <w:jc w:val="center"/>
         <w:rPr>
           <w:b/>
-          <w:sz w:val="28"/>
-          <w:szCs w:val="28"/>
+          <w:color w:val="000000" w:themeColor="text1"/>
         </w:rPr>
       </w:pPr>
     </w:p>
@@ -1384,8 +1663,7 @@
         <w:jc w:val="center"/>
         <w:rPr>
           <w:b/>
-          <w:sz w:val="28"/>
-          <w:szCs w:val="28"/>
+          <w:color w:val="000000" w:themeColor="text1"/>
         </w:rPr>
       </w:pPr>
     </w:p>
@@ -1394,8 +1672,7 @@
         <w:jc w:val="center"/>
         <w:rPr>
           <w:b/>
-          <w:sz w:val="28"/>
-          <w:szCs w:val="28"/>
+          <w:color w:val="000000" w:themeColor="text1"/>
         </w:rPr>
       </w:pPr>
     </w:p>
@@ -1404,8 +1681,7 @@
         <w:jc w:val="center"/>
         <w:rPr>
           <w:b/>
-          <w:sz w:val="28"/>
-          <w:szCs w:val="28"/>
+          <w:color w:val="000000" w:themeColor="text1"/>
         </w:rPr>
       </w:pPr>
     </w:p>
@@ -1414,8 +1690,7 @@
         <w:jc w:val="center"/>
         <w:rPr>
           <w:b/>
-          <w:sz w:val="28"/>
-          <w:szCs w:val="28"/>
+          <w:color w:val="000000" w:themeColor="text1"/>
         </w:rPr>
       </w:pPr>
     </w:p>
@@ -1424,8 +1699,7 @@
         <w:jc w:val="center"/>
         <w:rPr>
           <w:b/>
-          <w:sz w:val="28"/>
-          <w:szCs w:val="28"/>
+          <w:color w:val="000000" w:themeColor="text1"/>
         </w:rPr>
       </w:pPr>
     </w:p>
@@ -1434,8 +1708,7 @@
         <w:jc w:val="center"/>
         <w:rPr>
           <w:b/>
-          <w:sz w:val="28"/>
-          <w:szCs w:val="28"/>
+          <w:color w:val="000000" w:themeColor="text1"/>
         </w:rPr>
       </w:pPr>
     </w:p>
@@ -1444,8 +1717,7 @@
         <w:jc w:val="center"/>
         <w:rPr>
           <w:b/>
-          <w:sz w:val="28"/>
-          <w:szCs w:val="28"/>
+          <w:color w:val="000000" w:themeColor="text1"/>
         </w:rPr>
       </w:pPr>
     </w:p>
@@ -1454,8 +1726,7 @@
         <w:jc w:val="center"/>
         <w:rPr>
           <w:b/>
-          <w:sz w:val="28"/>
-          <w:szCs w:val="28"/>
+          <w:color w:val="000000" w:themeColor="text1"/>
         </w:rPr>
       </w:pPr>
     </w:p>
@@ -1464,8 +1735,7 @@
         <w:jc w:val="center"/>
         <w:rPr>
           <w:b/>
-          <w:sz w:val="28"/>
-          <w:szCs w:val="28"/>
+          <w:color w:val="000000" w:themeColor="text1"/>
         </w:rPr>
       </w:pPr>
     </w:p>
@@ -1474,8 +1744,7 @@
         <w:jc w:val="center"/>
         <w:rPr>
           <w:b/>
-          <w:sz w:val="28"/>
-          <w:szCs w:val="28"/>
+          <w:color w:val="000000" w:themeColor="text1"/>
         </w:rPr>
       </w:pPr>
     </w:p>
@@ -1484,8 +1753,7 @@
         <w:jc w:val="center"/>
         <w:rPr>
           <w:b/>
-          <w:sz w:val="28"/>
-          <w:szCs w:val="28"/>
+          <w:color w:val="000000" w:themeColor="text1"/>
         </w:rPr>
       </w:pPr>
     </w:p>
@@ -1494,8 +1762,7 @@
         <w:jc w:val="center"/>
         <w:rPr>
           <w:b/>
-          <w:sz w:val="28"/>
-          <w:szCs w:val="28"/>
+          <w:color w:val="000000" w:themeColor="text1"/>
         </w:rPr>
       </w:pPr>
     </w:p>
@@ -1504,15 +1771,13 @@
         <w:jc w:val="center"/>
         <w:rPr>
           <w:b/>
-          <w:sz w:val="28"/>
-          <w:szCs w:val="28"/>
-        </w:rPr>
-      </w:pPr>
-      <w:r>
-        <w:rPr>
-          <w:b/>
-          <w:sz w:val="28"/>
-          <w:szCs w:val="28"/>
+          <w:color w:val="000000" w:themeColor="text1"/>
+        </w:rPr>
+      </w:pPr>
+      <w:r>
+        <w:rPr>
+          <w:b/>
+          <w:color w:val="000000" w:themeColor="text1"/>
         </w:rPr>
         <w:t>Форма вывода</w:t>
       </w:r>
@@ -1522,16 +1787,14 @@
         <w:jc w:val="center"/>
         <w:rPr>
           <w:b/>
-          <w:sz w:val="28"/>
-          <w:szCs w:val="28"/>
+          <w:color w:val="000000" w:themeColor="text1"/>
         </w:rPr>
       </w:pPr>
       <w:r>
         <w:rPr>
           <w:b/>
           <w:noProof/>
-          <w:sz w:val="28"/>
-          <w:szCs w:val="28"/>
+          <w:color w:val="000000" w:themeColor="text1"/>
         </w:rPr>
         <mc:AlternateContent>
           <mc:Choice Requires="wpc">
@@ -1600,21 +1863,7 @@
                                 <w:rPr>
                                   <w:lang w:val="en-US"/>
                                 </w:rPr>
-                                <w:t>&lt;</w:t>
-                              </w:r>
-                              <w:proofErr w:type="spellStart"/>
-                              <w:r>
-                                <w:rPr>
-                                  <w:lang w:val="en-US"/>
-                                </w:rPr>
-                                <w:t>i</w:t>
-                              </w:r>
-                              <w:proofErr w:type="spellEnd"/>
-                              <w:r>
-                                <w:rPr>
-                                  <w:lang w:val="en-US"/>
-                                </w:rPr>
-                                <w:t>&gt; &lt;x&gt; &lt;y&gt;</w:t>
+                                <w:t>&lt;i&gt; &lt;x&gt; &lt;y&gt;</w:t>
                               </w:r>
                             </w:p>
                             <w:p>
@@ -1692,21 +1941,7 @@
                           <w:rPr>
                             <w:lang w:val="en-US"/>
                           </w:rPr>
-                          <w:t>&lt;</w:t>
-                        </w:r>
-                        <w:proofErr w:type="spellStart"/>
-                        <w:r>
-                          <w:rPr>
-                            <w:lang w:val="en-US"/>
-                          </w:rPr>
-                          <w:t>i</w:t>
-                        </w:r>
-                        <w:proofErr w:type="spellEnd"/>
-                        <w:r>
-                          <w:rPr>
-                            <w:lang w:val="en-US"/>
-                          </w:rPr>
-                          <w:t>&gt; &lt;x&gt; &lt;y&gt;</w:t>
+                          <w:t>&lt;i&gt; &lt;x&gt; &lt;y&gt;</w:t>
                         </w:r>
                       </w:p>
                       <w:p>
@@ -1731,15 +1966,13 @@
         <w:spacing w:after="160" w:line="259" w:lineRule="auto"/>
         <w:rPr>
           <w:b/>
-          <w:sz w:val="28"/>
-          <w:szCs w:val="28"/>
-        </w:rPr>
-      </w:pPr>
-      <w:r>
-        <w:rPr>
-          <w:b/>
-          <w:sz w:val="28"/>
-          <w:szCs w:val="28"/>
+          <w:color w:val="000000" w:themeColor="text1"/>
+        </w:rPr>
+      </w:pPr>
+      <w:r>
+        <w:rPr>
+          <w:b/>
+          <w:color w:val="000000" w:themeColor="text1"/>
         </w:rPr>
         <w:br w:type="page"/>
       </w:r>
@@ -1749,15 +1982,13 @@
         <w:jc w:val="center"/>
         <w:rPr>
           <w:b/>
-          <w:sz w:val="28"/>
-          <w:szCs w:val="28"/>
-        </w:rPr>
-      </w:pPr>
-      <w:r>
-        <w:rPr>
-          <w:b/>
-          <w:sz w:val="28"/>
-          <w:szCs w:val="28"/>
+          <w:color w:val="000000" w:themeColor="text1"/>
+        </w:rPr>
+      </w:pPr>
+      <w:r>
+        <w:rPr>
+          <w:b/>
+          <w:color w:val="000000" w:themeColor="text1"/>
         </w:rPr>
         <w:lastRenderedPageBreak/>
         <w:t>Листинг программы,</w:t>
@@ -1765,16 +1996,55 @@
       <w:r>
         <w:rPr>
           <w:b/>
-          <w:sz w:val="28"/>
-          <w:szCs w:val="28"/>
-        </w:rPr>
-        <w:t xml:space="preserve"> написанной на языке object pascal и скомпилированной с помощью freepascal</w:t>
-      </w:r>
-      <w:r>
-        <w:rPr>
-          <w:b/>
-          <w:sz w:val="28"/>
-          <w:szCs w:val="28"/>
+          <w:color w:val="000000" w:themeColor="text1"/>
+        </w:rPr>
+        <w:t xml:space="preserve"> написанной на языке </w:t>
+      </w:r>
+      <w:proofErr w:type="spellStart"/>
+      <w:r>
+        <w:rPr>
+          <w:b/>
+          <w:color w:val="000000" w:themeColor="text1"/>
+        </w:rPr>
+        <w:t>object</w:t>
+      </w:r>
+      <w:proofErr w:type="spellEnd"/>
+      <w:r>
+        <w:rPr>
+          <w:b/>
+          <w:color w:val="000000" w:themeColor="text1"/>
+        </w:rPr>
+        <w:t xml:space="preserve"> </w:t>
+      </w:r>
+      <w:proofErr w:type="spellStart"/>
+      <w:r>
+        <w:rPr>
+          <w:b/>
+          <w:color w:val="000000" w:themeColor="text1"/>
+        </w:rPr>
+        <w:t>pascal</w:t>
+      </w:r>
+      <w:proofErr w:type="spellEnd"/>
+      <w:r>
+        <w:rPr>
+          <w:b/>
+          <w:color w:val="000000" w:themeColor="text1"/>
+        </w:rPr>
+        <w:t xml:space="preserve"> и скомпилированной с помощью </w:t>
+      </w:r>
+      <w:proofErr w:type="spellStart"/>
+      <w:r>
+        <w:rPr>
+          <w:b/>
+          <w:color w:val="000000" w:themeColor="text1"/>
+        </w:rPr>
+        <w:t>freepascal</w:t>
+      </w:r>
+      <w:proofErr w:type="spellEnd"/>
+      <w:r>
+        <w:rPr>
+          <w:b/>
+          <w:color w:val="000000" w:themeColor="text1"/>
         </w:rPr>
         <w:br/>
       </w:r>
@@ -1786,7 +2056,7 @@
         <w:adjustRightInd w:val="0"/>
         <w:rPr>
           <w:rFonts w:ascii="Courier New" w:eastAsiaTheme="minorHAnsi" w:hAnsi="Courier New" w:cs="Courier New"/>
-          <w:color w:val="000000"/>
+          <w:color w:val="000000" w:themeColor="text1"/>
           <w:lang w:val="en-US" w:eastAsia="en-US"/>
         </w:rPr>
       </w:pPr>
@@ -1795,7 +2065,7 @@
           <w:rFonts w:ascii="Courier New" w:eastAsiaTheme="minorHAnsi" w:hAnsi="Courier New" w:cs="Courier New"/>
           <w:b/>
           <w:bCs/>
-          <w:color w:val="000000"/>
+          <w:color w:val="000000" w:themeColor="text1"/>
           <w:lang w:val="en-US" w:eastAsia="en-US"/>
         </w:rPr>
         <w:t xml:space="preserve">program </w:t>
@@ -1803,7 +2073,7 @@
       <w:r>
         <w:rPr>
           <w:rFonts w:ascii="Courier New" w:eastAsiaTheme="minorHAnsi" w:hAnsi="Courier New" w:cs="Courier New"/>
-          <w:color w:val="000000"/>
+          <w:color w:val="000000" w:themeColor="text1"/>
           <w:lang w:val="en-US" w:eastAsia="en-US"/>
         </w:rPr>
         <w:t>lab_1_6;</w:t>
@@ -1816,7 +2086,7 @@
         <w:adjustRightInd w:val="0"/>
         <w:rPr>
           <w:rFonts w:ascii="Courier New" w:eastAsiaTheme="minorHAnsi" w:hAnsi="Courier New" w:cs="Courier New"/>
-          <w:color w:val="000000"/>
+          <w:color w:val="000000" w:themeColor="text1"/>
           <w:lang w:val="en-US" w:eastAsia="en-US"/>
         </w:rPr>
       </w:pPr>
@@ -1828,7 +2098,7 @@
         <w:adjustRightInd w:val="0"/>
         <w:rPr>
           <w:rFonts w:ascii="Courier New" w:eastAsiaTheme="minorHAnsi" w:hAnsi="Courier New" w:cs="Courier New"/>
-          <w:color w:val="000000"/>
+          <w:color w:val="000000" w:themeColor="text1"/>
           <w:lang w:val="en-US" w:eastAsia="en-US"/>
         </w:rPr>
       </w:pPr>
@@ -1837,7 +2107,7 @@
           <w:rFonts w:ascii="Courier New" w:eastAsiaTheme="minorHAnsi" w:hAnsi="Courier New" w:cs="Courier New"/>
           <w:b/>
           <w:bCs/>
-          <w:color w:val="000000"/>
+          <w:color w:val="000000" w:themeColor="text1"/>
           <w:lang w:val="en-US" w:eastAsia="en-US"/>
         </w:rPr>
         <w:t xml:space="preserve">uses </w:t>
@@ -1845,7 +2115,7 @@
       <w:r>
         <w:rPr>
           <w:rFonts w:ascii="Courier New" w:eastAsiaTheme="minorHAnsi" w:hAnsi="Courier New" w:cs="Courier New"/>
-          <w:color w:val="000000"/>
+          <w:color w:val="000000" w:themeColor="text1"/>
           <w:lang w:val="en-US" w:eastAsia="en-US"/>
         </w:rPr>
         <w:t>Math;</w:t>
@@ -1858,7 +2128,7 @@
         <w:adjustRightInd w:val="0"/>
         <w:rPr>
           <w:rFonts w:ascii="Courier New" w:eastAsiaTheme="minorHAnsi" w:hAnsi="Courier New" w:cs="Courier New"/>
-          <w:color w:val="000000"/>
+          <w:color w:val="000000" w:themeColor="text1"/>
           <w:lang w:val="en-US" w:eastAsia="en-US"/>
         </w:rPr>
       </w:pPr>
@@ -1870,7 +2140,7 @@
         <w:adjustRightInd w:val="0"/>
         <w:rPr>
           <w:rFonts w:ascii="Courier New" w:eastAsiaTheme="minorHAnsi" w:hAnsi="Courier New" w:cs="Courier New"/>
-          <w:color w:val="000000"/>
+          <w:color w:val="000000" w:themeColor="text1"/>
           <w:lang w:val="en-US" w:eastAsia="en-US"/>
         </w:rPr>
       </w:pPr>
@@ -1879,7 +2149,7 @@
           <w:rFonts w:ascii="Courier New" w:eastAsiaTheme="minorHAnsi" w:hAnsi="Courier New" w:cs="Courier New"/>
           <w:b/>
           <w:bCs/>
-          <w:color w:val="000000"/>
+          <w:color w:val="000000" w:themeColor="text1"/>
           <w:lang w:val="en-US" w:eastAsia="en-US"/>
         </w:rPr>
         <w:t xml:space="preserve">function </w:t>
@@ -1887,42 +2157,10 @@
       <w:r>
         <w:rPr>
           <w:rFonts w:ascii="Courier New" w:eastAsiaTheme="minorHAnsi" w:hAnsi="Courier New" w:cs="Courier New"/>
-          <w:color w:val="000000"/>
-          <w:lang w:val="en-US" w:eastAsia="en-US"/>
-        </w:rPr>
-        <w:t xml:space="preserve">big_brain_formula_2(x, a: </w:t>
-      </w:r>
-      <w:r>
-        <w:rPr>
-          <w:rFonts w:ascii="Courier New" w:eastAsiaTheme="minorHAnsi" w:hAnsi="Courier New" w:cs="Courier New"/>
-          <w:color w:val="0000FF"/>
-          <w:lang w:val="en-US" w:eastAsia="en-US"/>
-        </w:rPr>
-        <w:t>real</w:t>
-      </w:r>
-      <w:r>
-        <w:rPr>
-          <w:rFonts w:ascii="Courier New" w:eastAsiaTheme="minorHAnsi" w:hAnsi="Courier New" w:cs="Courier New"/>
-          <w:color w:val="000000"/>
-          <w:lang w:val="en-US" w:eastAsia="en-US"/>
-        </w:rPr>
-        <w:t xml:space="preserve">): </w:t>
-      </w:r>
-      <w:r>
-        <w:rPr>
-          <w:rFonts w:ascii="Courier New" w:eastAsiaTheme="minorHAnsi" w:hAnsi="Courier New" w:cs="Courier New"/>
-          <w:color w:val="0000FF"/>
-          <w:lang w:val="en-US" w:eastAsia="en-US"/>
-        </w:rPr>
-        <w:t>real</w:t>
-      </w:r>
-      <w:r>
-        <w:rPr>
-          <w:rFonts w:ascii="Courier New" w:eastAsiaTheme="minorHAnsi" w:hAnsi="Courier New" w:cs="Courier New"/>
-          <w:color w:val="000000"/>
-          <w:lang w:val="en-US" w:eastAsia="en-US"/>
-        </w:rPr>
-        <w:t>;</w:t>
+          <w:color w:val="000000" w:themeColor="text1"/>
+          <w:lang w:val="en-US" w:eastAsia="en-US"/>
+        </w:rPr>
+        <w:t>big_brain_formula_2(x, a: real): real;</w:t>
       </w:r>
     </w:p>
     <w:p>
@@ -1934,7 +2172,7 @@
           <w:rFonts w:ascii="Courier New" w:eastAsiaTheme="minorHAnsi" w:hAnsi="Courier New" w:cs="Courier New"/>
           <w:b/>
           <w:bCs/>
-          <w:color w:val="000000"/>
+          <w:color w:val="000000" w:themeColor="text1"/>
           <w:lang w:val="en-US" w:eastAsia="en-US"/>
         </w:rPr>
       </w:pPr>
@@ -1943,7 +2181,7 @@
           <w:rFonts w:ascii="Courier New" w:eastAsiaTheme="minorHAnsi" w:hAnsi="Courier New" w:cs="Courier New"/>
           <w:b/>
           <w:bCs/>
-          <w:color w:val="000000"/>
+          <w:color w:val="000000" w:themeColor="text1"/>
           <w:lang w:val="en-US" w:eastAsia="en-US"/>
         </w:rPr>
         <w:t>begin</w:t>
@@ -1956,7 +2194,7 @@
         <w:adjustRightInd w:val="0"/>
         <w:rPr>
           <w:rFonts w:ascii="Courier New" w:eastAsiaTheme="minorHAnsi" w:hAnsi="Courier New" w:cs="Courier New"/>
-          <w:color w:val="000000"/>
+          <w:color w:val="000000" w:themeColor="text1"/>
           <w:lang w:val="en-US" w:eastAsia="en-US"/>
         </w:rPr>
       </w:pPr>
@@ -1965,7 +2203,7 @@
           <w:rFonts w:ascii="Courier New" w:eastAsiaTheme="minorHAnsi" w:hAnsi="Courier New" w:cs="Courier New"/>
           <w:b/>
           <w:bCs/>
-          <w:color w:val="000000"/>
+          <w:color w:val="000000" w:themeColor="text1"/>
           <w:lang w:val="en-US" w:eastAsia="en-US"/>
         </w:rPr>
         <w:t xml:space="preserve">  </w:t>
@@ -1973,7 +2211,7 @@
       <w:r>
         <w:rPr>
           <w:rFonts w:ascii="Courier New" w:eastAsiaTheme="minorHAnsi" w:hAnsi="Courier New" w:cs="Courier New"/>
-          <w:color w:val="000000"/>
+          <w:color w:val="000000" w:themeColor="text1"/>
           <w:lang w:val="en-US" w:eastAsia="en-US"/>
         </w:rPr>
         <w:t>big_brain_formula_</w:t>
@@ -1982,7 +2220,7 @@
       <w:r>
         <w:rPr>
           <w:rFonts w:ascii="Courier New" w:eastAsiaTheme="minorHAnsi" w:hAnsi="Courier New" w:cs="Courier New"/>
-          <w:color w:val="000000"/>
+          <w:color w:val="000000" w:themeColor="text1"/>
           <w:lang w:val="en-US" w:eastAsia="en-US"/>
         </w:rPr>
         <w:t>2 :</w:t>
@@ -1991,32 +2229,16 @@
       <w:r>
         <w:rPr>
           <w:rFonts w:ascii="Courier New" w:eastAsiaTheme="minorHAnsi" w:hAnsi="Courier New" w:cs="Courier New"/>
-          <w:color w:val="000000"/>
-          <w:lang w:val="en-US" w:eastAsia="en-US"/>
-        </w:rPr>
-        <w:t>= a * sqrt(</w:t>
-      </w:r>
-      <w:r>
-        <w:rPr>
-          <w:rFonts w:ascii="Courier New" w:eastAsiaTheme="minorHAnsi" w:hAnsi="Courier New" w:cs="Courier New"/>
-          <w:color w:val="006400"/>
-          <w:lang w:val="en-US" w:eastAsia="en-US"/>
-        </w:rPr>
-        <w:t>3</w:t>
-      </w:r>
-      <w:r>
-        <w:rPr>
-          <w:rFonts w:ascii="Courier New" w:eastAsiaTheme="minorHAnsi" w:hAnsi="Courier New" w:cs="Courier New"/>
-          <w:color w:val="000000"/>
-          <w:lang w:val="en-US" w:eastAsia="en-US"/>
-        </w:rPr>
-        <w:t>) + sqrt(Power((Power(</w:t>
+          <w:color w:val="000000" w:themeColor="text1"/>
+          <w:lang w:val="en-US" w:eastAsia="en-US"/>
+        </w:rPr>
+        <w:t>= a * sqrt(3) + sqrt(Power((Power(</w:t>
       </w:r>
       <w:proofErr w:type="spellStart"/>
       <w:r>
         <w:rPr>
           <w:rFonts w:ascii="Courier New" w:eastAsiaTheme="minorHAnsi" w:hAnsi="Courier New" w:cs="Courier New"/>
-          <w:color w:val="000000"/>
+          <w:color w:val="000000" w:themeColor="text1"/>
           <w:lang w:val="en-US" w:eastAsia="en-US"/>
         </w:rPr>
         <w:t>sqr</w:t>
@@ -2025,48 +2247,16 @@
       <w:r>
         <w:rPr>
           <w:rFonts w:ascii="Courier New" w:eastAsiaTheme="minorHAnsi" w:hAnsi="Courier New" w:cs="Courier New"/>
-          <w:color w:val="000000"/>
-          <w:lang w:val="en-US" w:eastAsia="en-US"/>
-        </w:rPr>
-        <w:t xml:space="preserve">(a), </w:t>
-      </w:r>
-      <w:r>
-        <w:rPr>
-          <w:rFonts w:ascii="Courier New" w:eastAsiaTheme="minorHAnsi" w:hAnsi="Courier New" w:cs="Courier New"/>
-          <w:color w:val="006400"/>
-          <w:lang w:val="en-US" w:eastAsia="en-US"/>
-        </w:rPr>
-        <w:t xml:space="preserve">1.0 </w:t>
-      </w:r>
-      <w:r>
-        <w:rPr>
-          <w:rFonts w:ascii="Courier New" w:eastAsiaTheme="minorHAnsi" w:hAnsi="Courier New" w:cs="Courier New"/>
-          <w:color w:val="000000"/>
-          <w:lang w:val="en-US" w:eastAsia="en-US"/>
-        </w:rPr>
-        <w:t xml:space="preserve">/ </w:t>
-      </w:r>
-      <w:r>
-        <w:rPr>
-          <w:rFonts w:ascii="Courier New" w:eastAsiaTheme="minorHAnsi" w:hAnsi="Courier New" w:cs="Courier New"/>
-          <w:color w:val="006400"/>
-          <w:lang w:val="en-US" w:eastAsia="en-US"/>
-        </w:rPr>
-        <w:t>3</w:t>
-      </w:r>
-      <w:r>
-        <w:rPr>
-          <w:rFonts w:ascii="Courier New" w:eastAsiaTheme="minorHAnsi" w:hAnsi="Courier New" w:cs="Courier New"/>
-          <w:color w:val="000000"/>
-          <w:lang w:val="en-US" w:eastAsia="en-US"/>
-        </w:rPr>
-        <w:t>) - Power(</w:t>
+          <w:color w:val="000000" w:themeColor="text1"/>
+          <w:lang w:val="en-US" w:eastAsia="en-US"/>
+        </w:rPr>
+        <w:t>(a), 1.0 / 3) - Power(</w:t>
       </w:r>
       <w:proofErr w:type="spellStart"/>
       <w:r>
         <w:rPr>
           <w:rFonts w:ascii="Courier New" w:eastAsiaTheme="minorHAnsi" w:hAnsi="Courier New" w:cs="Courier New"/>
-          <w:color w:val="000000"/>
+          <w:color w:val="000000" w:themeColor="text1"/>
           <w:lang w:val="en-US" w:eastAsia="en-US"/>
         </w:rPr>
         <w:t>sqr</w:t>
@@ -2075,58 +2265,10 @@
       <w:r>
         <w:rPr>
           <w:rFonts w:ascii="Courier New" w:eastAsiaTheme="minorHAnsi" w:hAnsi="Courier New" w:cs="Courier New"/>
-          <w:color w:val="000000"/>
-          <w:lang w:val="en-US" w:eastAsia="en-US"/>
-        </w:rPr>
-        <w:t xml:space="preserve">(x - a), </w:t>
-      </w:r>
-      <w:r>
-        <w:rPr>
-          <w:rFonts w:ascii="Courier New" w:eastAsiaTheme="minorHAnsi" w:hAnsi="Courier New" w:cs="Courier New"/>
-          <w:color w:val="006400"/>
-          <w:lang w:val="en-US" w:eastAsia="en-US"/>
-        </w:rPr>
-        <w:t xml:space="preserve">1.0 </w:t>
-      </w:r>
-      <w:r>
-        <w:rPr>
-          <w:rFonts w:ascii="Courier New" w:eastAsiaTheme="minorHAnsi" w:hAnsi="Courier New" w:cs="Courier New"/>
-          <w:color w:val="000000"/>
-          <w:lang w:val="en-US" w:eastAsia="en-US"/>
-        </w:rPr>
-        <w:t xml:space="preserve">/ </w:t>
-      </w:r>
-      <w:r>
-        <w:rPr>
-          <w:rFonts w:ascii="Courier New" w:eastAsiaTheme="minorHAnsi" w:hAnsi="Courier New" w:cs="Courier New"/>
-          <w:color w:val="006400"/>
-          <w:lang w:val="en-US" w:eastAsia="en-US"/>
-        </w:rPr>
-        <w:t>3</w:t>
-      </w:r>
-      <w:r>
-        <w:rPr>
-          <w:rFonts w:ascii="Courier New" w:eastAsiaTheme="minorHAnsi" w:hAnsi="Courier New" w:cs="Courier New"/>
-          <w:color w:val="000000"/>
-          <w:lang w:val="en-US" w:eastAsia="en-US"/>
-        </w:rPr>
-        <w:t xml:space="preserve">)), </w:t>
-      </w:r>
-      <w:r>
-        <w:rPr>
-          <w:rFonts w:ascii="Courier New" w:eastAsiaTheme="minorHAnsi" w:hAnsi="Courier New" w:cs="Courier New"/>
-          <w:color w:val="006400"/>
-          <w:lang w:val="en-US" w:eastAsia="en-US"/>
-        </w:rPr>
-        <w:t>3</w:t>
-      </w:r>
-      <w:r>
-        <w:rPr>
-          <w:rFonts w:ascii="Courier New" w:eastAsiaTheme="minorHAnsi" w:hAnsi="Courier New" w:cs="Courier New"/>
-          <w:color w:val="000000"/>
-          <w:lang w:val="en-US" w:eastAsia="en-US"/>
-        </w:rPr>
-        <w:t>));</w:t>
+          <w:color w:val="000000" w:themeColor="text1"/>
+          <w:lang w:val="en-US" w:eastAsia="en-US"/>
+        </w:rPr>
+        <w:t>(x - a), 1.0 / 3)), 3));</w:t>
       </w:r>
     </w:p>
     <w:p>
@@ -2136,7 +2278,7 @@
         <w:adjustRightInd w:val="0"/>
         <w:rPr>
           <w:rFonts w:ascii="Courier New" w:eastAsiaTheme="minorHAnsi" w:hAnsi="Courier New" w:cs="Courier New"/>
-          <w:color w:val="000000"/>
+          <w:color w:val="000000" w:themeColor="text1"/>
           <w:lang w:val="en-US" w:eastAsia="en-US"/>
         </w:rPr>
       </w:pPr>
@@ -2145,7 +2287,7 @@
           <w:rFonts w:ascii="Courier New" w:eastAsiaTheme="minorHAnsi" w:hAnsi="Courier New" w:cs="Courier New"/>
           <w:b/>
           <w:bCs/>
-          <w:color w:val="000000"/>
+          <w:color w:val="000000" w:themeColor="text1"/>
           <w:lang w:val="en-US" w:eastAsia="en-US"/>
         </w:rPr>
         <w:t>end</w:t>
@@ -2153,7 +2295,7 @@
       <w:r>
         <w:rPr>
           <w:rFonts w:ascii="Courier New" w:eastAsiaTheme="minorHAnsi" w:hAnsi="Courier New" w:cs="Courier New"/>
-          <w:color w:val="000000"/>
+          <w:color w:val="000000" w:themeColor="text1"/>
           <w:lang w:val="en-US" w:eastAsia="en-US"/>
         </w:rPr>
         <w:t>;</w:t>
@@ -2166,7 +2308,7 @@
         <w:adjustRightInd w:val="0"/>
         <w:rPr>
           <w:rFonts w:ascii="Courier New" w:eastAsiaTheme="minorHAnsi" w:hAnsi="Courier New" w:cs="Courier New"/>
-          <w:color w:val="000000"/>
+          <w:color w:val="000000" w:themeColor="text1"/>
           <w:lang w:val="en-US" w:eastAsia="en-US"/>
         </w:rPr>
       </w:pPr>
@@ -2178,7 +2320,7 @@
         <w:adjustRightInd w:val="0"/>
         <w:rPr>
           <w:rFonts w:ascii="Courier New" w:eastAsiaTheme="minorHAnsi" w:hAnsi="Courier New" w:cs="Courier New"/>
-          <w:color w:val="000000"/>
+          <w:color w:val="000000" w:themeColor="text1"/>
           <w:lang w:val="en-US" w:eastAsia="en-US"/>
         </w:rPr>
       </w:pPr>
@@ -2187,7 +2329,7 @@
           <w:rFonts w:ascii="Courier New" w:eastAsiaTheme="minorHAnsi" w:hAnsi="Courier New" w:cs="Courier New"/>
           <w:b/>
           <w:bCs/>
-          <w:color w:val="000000"/>
+          <w:color w:val="000000" w:themeColor="text1"/>
           <w:lang w:val="en-US" w:eastAsia="en-US"/>
         </w:rPr>
         <w:t xml:space="preserve">function </w:t>
@@ -2195,42 +2337,10 @@
       <w:r>
         <w:rPr>
           <w:rFonts w:ascii="Courier New" w:eastAsiaTheme="minorHAnsi" w:hAnsi="Courier New" w:cs="Courier New"/>
-          <w:color w:val="000000"/>
-          <w:lang w:val="en-US" w:eastAsia="en-US"/>
-        </w:rPr>
-        <w:t xml:space="preserve">big_brain_formula_1(x, a: </w:t>
-      </w:r>
-      <w:r>
-        <w:rPr>
-          <w:rFonts w:ascii="Courier New" w:eastAsiaTheme="minorHAnsi" w:hAnsi="Courier New" w:cs="Courier New"/>
-          <w:color w:val="0000FF"/>
-          <w:lang w:val="en-US" w:eastAsia="en-US"/>
-        </w:rPr>
-        <w:t>real</w:t>
-      </w:r>
-      <w:r>
-        <w:rPr>
-          <w:rFonts w:ascii="Courier New" w:eastAsiaTheme="minorHAnsi" w:hAnsi="Courier New" w:cs="Courier New"/>
-          <w:color w:val="000000"/>
-          <w:lang w:val="en-US" w:eastAsia="en-US"/>
-        </w:rPr>
-        <w:t xml:space="preserve">): </w:t>
-      </w:r>
-      <w:r>
-        <w:rPr>
-          <w:rFonts w:ascii="Courier New" w:eastAsiaTheme="minorHAnsi" w:hAnsi="Courier New" w:cs="Courier New"/>
-          <w:color w:val="0000FF"/>
-          <w:lang w:val="en-US" w:eastAsia="en-US"/>
-        </w:rPr>
-        <w:t>real</w:t>
-      </w:r>
-      <w:r>
-        <w:rPr>
-          <w:rFonts w:ascii="Courier New" w:eastAsiaTheme="minorHAnsi" w:hAnsi="Courier New" w:cs="Courier New"/>
-          <w:color w:val="000000"/>
-          <w:lang w:val="en-US" w:eastAsia="en-US"/>
-        </w:rPr>
-        <w:t>;</w:t>
+          <w:color w:val="000000" w:themeColor="text1"/>
+          <w:lang w:val="en-US" w:eastAsia="en-US"/>
+        </w:rPr>
+        <w:t>big_brain_formula_1(x, a: real): real;</w:t>
       </w:r>
     </w:p>
     <w:p>
@@ -2242,7 +2352,7 @@
           <w:rFonts w:ascii="Courier New" w:eastAsiaTheme="minorHAnsi" w:hAnsi="Courier New" w:cs="Courier New"/>
           <w:b/>
           <w:bCs/>
-          <w:color w:val="000000"/>
+          <w:color w:val="000000" w:themeColor="text1"/>
           <w:lang w:val="en-US" w:eastAsia="en-US"/>
         </w:rPr>
       </w:pPr>
@@ -2251,7 +2361,7 @@
           <w:rFonts w:ascii="Courier New" w:eastAsiaTheme="minorHAnsi" w:hAnsi="Courier New" w:cs="Courier New"/>
           <w:b/>
           <w:bCs/>
-          <w:color w:val="000000"/>
+          <w:color w:val="000000" w:themeColor="text1"/>
           <w:lang w:val="en-US" w:eastAsia="en-US"/>
         </w:rPr>
         <w:t>begin</w:t>
@@ -2264,7 +2374,7 @@
         <w:adjustRightInd w:val="0"/>
         <w:rPr>
           <w:rFonts w:ascii="Courier New" w:eastAsiaTheme="minorHAnsi" w:hAnsi="Courier New" w:cs="Courier New"/>
-          <w:color w:val="000000"/>
+          <w:color w:val="000000" w:themeColor="text1"/>
           <w:lang w:val="en-US" w:eastAsia="en-US"/>
         </w:rPr>
       </w:pPr>
@@ -2273,7 +2383,7 @@
           <w:rFonts w:ascii="Courier New" w:eastAsiaTheme="minorHAnsi" w:hAnsi="Courier New" w:cs="Courier New"/>
           <w:b/>
           <w:bCs/>
-          <w:color w:val="000000"/>
+          <w:color w:val="000000" w:themeColor="text1"/>
           <w:lang w:val="en-US" w:eastAsia="en-US"/>
         </w:rPr>
         <w:t xml:space="preserve">  </w:t>
@@ -2281,7 +2391,7 @@
       <w:r>
         <w:rPr>
           <w:rFonts w:ascii="Courier New" w:eastAsiaTheme="minorHAnsi" w:hAnsi="Courier New" w:cs="Courier New"/>
-          <w:color w:val="000000"/>
+          <w:color w:val="000000" w:themeColor="text1"/>
           <w:lang w:val="en-US" w:eastAsia="en-US"/>
         </w:rPr>
         <w:t>big_brain_formula_</w:t>
@@ -2290,7 +2400,7 @@
       <w:r>
         <w:rPr>
           <w:rFonts w:ascii="Courier New" w:eastAsiaTheme="minorHAnsi" w:hAnsi="Courier New" w:cs="Courier New"/>
-          <w:color w:val="000000"/>
+          <w:color w:val="000000" w:themeColor="text1"/>
           <w:lang w:val="en-US" w:eastAsia="en-US"/>
         </w:rPr>
         <w:t>1 :</w:t>
@@ -2299,64 +2409,16 @@
       <w:r>
         <w:rPr>
           <w:rFonts w:ascii="Courier New" w:eastAsiaTheme="minorHAnsi" w:hAnsi="Courier New" w:cs="Courier New"/>
-          <w:color w:val="000000"/>
-          <w:lang w:val="en-US" w:eastAsia="en-US"/>
-        </w:rPr>
-        <w:t>= sqrt(sqrt(</w:t>
-      </w:r>
-      <w:r>
-        <w:rPr>
-          <w:rFonts w:ascii="Courier New" w:eastAsiaTheme="minorHAnsi" w:hAnsi="Courier New" w:cs="Courier New"/>
-          <w:color w:val="006400"/>
-          <w:lang w:val="en-US" w:eastAsia="en-US"/>
-        </w:rPr>
-        <w:t xml:space="preserve">16 </w:t>
-      </w:r>
-      <w:r>
-        <w:rPr>
-          <w:rFonts w:ascii="Courier New" w:eastAsiaTheme="minorHAnsi" w:hAnsi="Courier New" w:cs="Courier New"/>
-          <w:color w:val="000000"/>
-          <w:lang w:val="en-US" w:eastAsia="en-US"/>
-        </w:rPr>
-        <w:t xml:space="preserve">* Power(a, </w:t>
-      </w:r>
-      <w:r>
-        <w:rPr>
-          <w:rFonts w:ascii="Courier New" w:eastAsiaTheme="minorHAnsi" w:hAnsi="Courier New" w:cs="Courier New"/>
-          <w:color w:val="006400"/>
-          <w:lang w:val="en-US" w:eastAsia="en-US"/>
-        </w:rPr>
-        <w:t>4</w:t>
-      </w:r>
-      <w:r>
-        <w:rPr>
-          <w:rFonts w:ascii="Courier New" w:eastAsiaTheme="minorHAnsi" w:hAnsi="Courier New" w:cs="Courier New"/>
-          <w:color w:val="000000"/>
-          <w:lang w:val="en-US" w:eastAsia="en-US"/>
-        </w:rPr>
-        <w:t xml:space="preserve">) + </w:t>
-      </w:r>
-      <w:r>
-        <w:rPr>
-          <w:rFonts w:ascii="Courier New" w:eastAsiaTheme="minorHAnsi" w:hAnsi="Courier New" w:cs="Courier New"/>
-          <w:color w:val="006400"/>
-          <w:lang w:val="en-US" w:eastAsia="en-US"/>
-        </w:rPr>
-        <w:t xml:space="preserve">4 </w:t>
-      </w:r>
-      <w:r>
-        <w:rPr>
-          <w:rFonts w:ascii="Courier New" w:eastAsiaTheme="minorHAnsi" w:hAnsi="Courier New" w:cs="Courier New"/>
-          <w:color w:val="000000"/>
-          <w:lang w:val="en-US" w:eastAsia="en-US"/>
-        </w:rPr>
-        <w:t xml:space="preserve">* </w:t>
+          <w:color w:val="000000" w:themeColor="text1"/>
+          <w:lang w:val="en-US" w:eastAsia="en-US"/>
+        </w:rPr>
+        <w:t xml:space="preserve">= sqrt(sqrt(16 * Power(a, 4) + 4 * </w:t>
       </w:r>
       <w:proofErr w:type="spellStart"/>
       <w:r>
         <w:rPr>
           <w:rFonts w:ascii="Courier New" w:eastAsiaTheme="minorHAnsi" w:hAnsi="Courier New" w:cs="Courier New"/>
-          <w:color w:val="000000"/>
+          <w:color w:val="000000" w:themeColor="text1"/>
           <w:lang w:val="en-US" w:eastAsia="en-US"/>
         </w:rPr>
         <w:t>sqr</w:t>
@@ -2365,7 +2427,7 @@
       <w:r>
         <w:rPr>
           <w:rFonts w:ascii="Courier New" w:eastAsiaTheme="minorHAnsi" w:hAnsi="Courier New" w:cs="Courier New"/>
-          <w:color w:val="000000"/>
+          <w:color w:val="000000" w:themeColor="text1"/>
           <w:lang w:val="en-US" w:eastAsia="en-US"/>
         </w:rPr>
         <w:t xml:space="preserve">(a) * </w:t>
@@ -2374,7 +2436,7 @@
       <w:r>
         <w:rPr>
           <w:rFonts w:ascii="Courier New" w:eastAsiaTheme="minorHAnsi" w:hAnsi="Courier New" w:cs="Courier New"/>
-          <w:color w:val="000000"/>
+          <w:color w:val="000000" w:themeColor="text1"/>
           <w:lang w:val="en-US" w:eastAsia="en-US"/>
         </w:rPr>
         <w:t>sqr</w:t>
@@ -2383,7 +2445,7 @@
       <w:r>
         <w:rPr>
           <w:rFonts w:ascii="Courier New" w:eastAsiaTheme="minorHAnsi" w:hAnsi="Courier New" w:cs="Courier New"/>
-          <w:color w:val="000000"/>
+          <w:color w:val="000000" w:themeColor="text1"/>
           <w:lang w:val="en-US" w:eastAsia="en-US"/>
         </w:rPr>
         <w:t xml:space="preserve">(x)) - </w:t>
@@ -2392,7 +2454,7 @@
       <w:r>
         <w:rPr>
           <w:rFonts w:ascii="Courier New" w:eastAsiaTheme="minorHAnsi" w:hAnsi="Courier New" w:cs="Courier New"/>
-          <w:color w:val="000000"/>
+          <w:color w:val="000000" w:themeColor="text1"/>
           <w:lang w:val="en-US" w:eastAsia="en-US"/>
         </w:rPr>
         <w:t>sqr</w:t>
@@ -2401,7 +2463,7 @@
       <w:r>
         <w:rPr>
           <w:rFonts w:ascii="Courier New" w:eastAsiaTheme="minorHAnsi" w:hAnsi="Courier New" w:cs="Courier New"/>
-          <w:color w:val="000000"/>
+          <w:color w:val="000000" w:themeColor="text1"/>
           <w:lang w:val="en-US" w:eastAsia="en-US"/>
         </w:rPr>
         <w:t xml:space="preserve">(x) - </w:t>
@@ -2410,7 +2472,7 @@
       <w:r>
         <w:rPr>
           <w:rFonts w:ascii="Courier New" w:eastAsiaTheme="minorHAnsi" w:hAnsi="Courier New" w:cs="Courier New"/>
-          <w:color w:val="000000"/>
+          <w:color w:val="000000" w:themeColor="text1"/>
           <w:lang w:val="en-US" w:eastAsia="en-US"/>
         </w:rPr>
         <w:t>sqr</w:t>
@@ -2419,7 +2481,7 @@
       <w:r>
         <w:rPr>
           <w:rFonts w:ascii="Courier New" w:eastAsiaTheme="minorHAnsi" w:hAnsi="Courier New" w:cs="Courier New"/>
-          <w:color w:val="000000"/>
+          <w:color w:val="000000" w:themeColor="text1"/>
           <w:lang w:val="en-US" w:eastAsia="en-US"/>
         </w:rPr>
         <w:t>(a));</w:t>
@@ -2432,7 +2494,7 @@
         <w:adjustRightInd w:val="0"/>
         <w:rPr>
           <w:rFonts w:ascii="Courier New" w:eastAsiaTheme="minorHAnsi" w:hAnsi="Courier New" w:cs="Courier New"/>
-          <w:color w:val="000000"/>
+          <w:color w:val="000000" w:themeColor="text1"/>
           <w:lang w:val="en-US" w:eastAsia="en-US"/>
         </w:rPr>
       </w:pPr>
@@ -2441,7 +2503,7 @@
           <w:rFonts w:ascii="Courier New" w:eastAsiaTheme="minorHAnsi" w:hAnsi="Courier New" w:cs="Courier New"/>
           <w:b/>
           <w:bCs/>
-          <w:color w:val="000000"/>
+          <w:color w:val="000000" w:themeColor="text1"/>
           <w:lang w:val="en-US" w:eastAsia="en-US"/>
         </w:rPr>
         <w:t>end</w:t>
@@ -2449,7 +2511,7 @@
       <w:r>
         <w:rPr>
           <w:rFonts w:ascii="Courier New" w:eastAsiaTheme="minorHAnsi" w:hAnsi="Courier New" w:cs="Courier New"/>
-          <w:color w:val="000000"/>
+          <w:color w:val="000000" w:themeColor="text1"/>
           <w:lang w:val="en-US" w:eastAsia="en-US"/>
         </w:rPr>
         <w:t>;</w:t>
@@ -2462,7 +2524,7 @@
         <w:adjustRightInd w:val="0"/>
         <w:rPr>
           <w:rFonts w:ascii="Courier New" w:eastAsiaTheme="minorHAnsi" w:hAnsi="Courier New" w:cs="Courier New"/>
-          <w:color w:val="000000"/>
+          <w:color w:val="000000" w:themeColor="text1"/>
           <w:lang w:val="en-US" w:eastAsia="en-US"/>
         </w:rPr>
       </w:pPr>
@@ -2476,7 +2538,7 @@
           <w:rFonts w:ascii="Courier New" w:eastAsiaTheme="minorHAnsi" w:hAnsi="Courier New" w:cs="Courier New"/>
           <w:b/>
           <w:bCs/>
-          <w:color w:val="000000"/>
+          <w:color w:val="000000" w:themeColor="text1"/>
           <w:lang w:val="en-US" w:eastAsia="en-US"/>
         </w:rPr>
       </w:pPr>
@@ -2485,7 +2547,7 @@
           <w:rFonts w:ascii="Courier New" w:eastAsiaTheme="minorHAnsi" w:hAnsi="Courier New" w:cs="Courier New"/>
           <w:b/>
           <w:bCs/>
-          <w:color w:val="000000"/>
+          <w:color w:val="000000" w:themeColor="text1"/>
           <w:lang w:val="en-US" w:eastAsia="en-US"/>
         </w:rPr>
         <w:t>var</w:t>
@@ -2498,7 +2560,7 @@
         <w:adjustRightInd w:val="0"/>
         <w:rPr>
           <w:rFonts w:ascii="Courier New" w:eastAsiaTheme="minorHAnsi" w:hAnsi="Courier New" w:cs="Courier New"/>
-          <w:color w:val="000000"/>
+          <w:color w:val="000000" w:themeColor="text1"/>
           <w:lang w:val="en-US" w:eastAsia="en-US"/>
         </w:rPr>
       </w:pPr>
@@ -2507,7 +2569,7 @@
           <w:rFonts w:ascii="Courier New" w:eastAsiaTheme="minorHAnsi" w:hAnsi="Courier New" w:cs="Courier New"/>
           <w:b/>
           <w:bCs/>
-          <w:color w:val="000000"/>
+          <w:color w:val="000000" w:themeColor="text1"/>
           <w:lang w:val="en-US" w:eastAsia="en-US"/>
         </w:rPr>
         <w:t xml:space="preserve">  </w:t>
@@ -2515,26 +2577,10 @@
       <w:r>
         <w:rPr>
           <w:rFonts w:ascii="Courier New" w:eastAsiaTheme="minorHAnsi" w:hAnsi="Courier New" w:cs="Courier New"/>
-          <w:color w:val="000000"/>
-          <w:lang w:val="en-US" w:eastAsia="en-US"/>
-        </w:rPr>
-        <w:t xml:space="preserve">x, dx, a, y: </w:t>
-      </w:r>
-      <w:r>
-        <w:rPr>
-          <w:rFonts w:ascii="Courier New" w:eastAsiaTheme="minorHAnsi" w:hAnsi="Courier New" w:cs="Courier New"/>
-          <w:color w:val="0000FF"/>
-          <w:lang w:val="en-US" w:eastAsia="en-US"/>
-        </w:rPr>
-        <w:t>real</w:t>
-      </w:r>
-      <w:r>
-        <w:rPr>
-          <w:rFonts w:ascii="Courier New" w:eastAsiaTheme="minorHAnsi" w:hAnsi="Courier New" w:cs="Courier New"/>
-          <w:color w:val="000000"/>
-          <w:lang w:val="en-US" w:eastAsia="en-US"/>
-        </w:rPr>
-        <w:t>;</w:t>
+          <w:color w:val="000000" w:themeColor="text1"/>
+          <w:lang w:val="en-US" w:eastAsia="en-US"/>
+        </w:rPr>
+        <w:t>x, dx, a, y: real;</w:t>
       </w:r>
     </w:p>
     <w:p>
@@ -2544,33 +2590,17 @@
         <w:adjustRightInd w:val="0"/>
         <w:rPr>
           <w:rFonts w:ascii="Courier New" w:eastAsiaTheme="minorHAnsi" w:hAnsi="Courier New" w:cs="Courier New"/>
-          <w:color w:val="000000"/>
-          <w:lang w:val="en-US" w:eastAsia="en-US"/>
-        </w:rPr>
-      </w:pPr>
-      <w:r>
-        <w:rPr>
-          <w:rFonts w:ascii="Courier New" w:eastAsiaTheme="minorHAnsi" w:hAnsi="Courier New" w:cs="Courier New"/>
-          <w:color w:val="000000"/>
-          <w:lang w:val="en-US" w:eastAsia="en-US"/>
-        </w:rPr>
-        <w:t xml:space="preserve">  n, i: </w:t>
-      </w:r>
-      <w:r>
-        <w:rPr>
-          <w:rFonts w:ascii="Courier New" w:eastAsiaTheme="minorHAnsi" w:hAnsi="Courier New" w:cs="Courier New"/>
-          <w:color w:val="0000FF"/>
-          <w:lang w:val="en-US" w:eastAsia="en-US"/>
-        </w:rPr>
-        <w:t>integer</w:t>
-      </w:r>
-      <w:r>
-        <w:rPr>
-          <w:rFonts w:ascii="Courier New" w:eastAsiaTheme="minorHAnsi" w:hAnsi="Courier New" w:cs="Courier New"/>
-          <w:color w:val="000000"/>
-          <w:lang w:val="en-US" w:eastAsia="en-US"/>
-        </w:rPr>
-        <w:t>;</w:t>
+          <w:color w:val="000000" w:themeColor="text1"/>
+          <w:lang w:val="en-US" w:eastAsia="en-US"/>
+        </w:rPr>
+      </w:pPr>
+      <w:r>
+        <w:rPr>
+          <w:rFonts w:ascii="Courier New" w:eastAsiaTheme="minorHAnsi" w:hAnsi="Courier New" w:cs="Courier New"/>
+          <w:color w:val="000000" w:themeColor="text1"/>
+          <w:lang w:val="en-US" w:eastAsia="en-US"/>
+        </w:rPr>
+        <w:t xml:space="preserve">  n, i: integer;</w:t>
       </w:r>
     </w:p>
     <w:p>
@@ -2580,7 +2610,7 @@
         <w:adjustRightInd w:val="0"/>
         <w:rPr>
           <w:rFonts w:ascii="Courier New" w:eastAsiaTheme="minorHAnsi" w:hAnsi="Courier New" w:cs="Courier New"/>
-          <w:color w:val="000000"/>
+          <w:color w:val="000000" w:themeColor="text1"/>
           <w:lang w:val="en-US" w:eastAsia="en-US"/>
         </w:rPr>
       </w:pPr>
@@ -2594,7 +2624,7 @@
           <w:rFonts w:ascii="Courier New" w:eastAsiaTheme="minorHAnsi" w:hAnsi="Courier New" w:cs="Courier New"/>
           <w:b/>
           <w:bCs/>
-          <w:color w:val="000000"/>
+          <w:color w:val="000000" w:themeColor="text1"/>
           <w:lang w:val="en-US" w:eastAsia="en-US"/>
         </w:rPr>
       </w:pPr>
@@ -2603,7 +2633,7 @@
           <w:rFonts w:ascii="Courier New" w:eastAsiaTheme="minorHAnsi" w:hAnsi="Courier New" w:cs="Courier New"/>
           <w:b/>
           <w:bCs/>
-          <w:color w:val="000000"/>
+          <w:color w:val="000000" w:themeColor="text1"/>
           <w:lang w:val="en-US" w:eastAsia="en-US"/>
         </w:rPr>
         <w:t>begin</w:t>
@@ -2616,7 +2646,7 @@
         <w:adjustRightInd w:val="0"/>
         <w:rPr>
           <w:rFonts w:ascii="Courier New" w:eastAsiaTheme="minorHAnsi" w:hAnsi="Courier New" w:cs="Courier New"/>
-          <w:color w:val="000000"/>
+          <w:color w:val="000000" w:themeColor="text1"/>
           <w:lang w:val="en-US" w:eastAsia="en-US"/>
         </w:rPr>
       </w:pPr>
@@ -2625,7 +2655,7 @@
           <w:rFonts w:ascii="Courier New" w:eastAsiaTheme="minorHAnsi" w:hAnsi="Courier New" w:cs="Courier New"/>
           <w:b/>
           <w:bCs/>
-          <w:color w:val="000000"/>
+          <w:color w:val="000000" w:themeColor="text1"/>
           <w:lang w:val="en-US" w:eastAsia="en-US"/>
         </w:rPr>
         <w:t xml:space="preserve">  </w:t>
@@ -2635,7 +2665,7 @@
       <w:r>
         <w:rPr>
           <w:rFonts w:ascii="Courier New" w:eastAsiaTheme="minorHAnsi" w:hAnsi="Courier New" w:cs="Courier New"/>
-          <w:color w:val="000000"/>
+          <w:color w:val="000000" w:themeColor="text1"/>
           <w:lang w:val="en-US" w:eastAsia="en-US"/>
         </w:rPr>
         <w:t>writeln</w:t>
@@ -2644,7 +2674,7 @@
       <w:r>
         <w:rPr>
           <w:rFonts w:ascii="Courier New" w:eastAsiaTheme="minorHAnsi" w:hAnsi="Courier New" w:cs="Courier New"/>
-          <w:color w:val="000000"/>
+          <w:color w:val="000000" w:themeColor="text1"/>
           <w:lang w:val="en-US" w:eastAsia="en-US"/>
         </w:rPr>
         <w:t>(</w:t>
@@ -2653,18 +2683,10 @@
       <w:r>
         <w:rPr>
           <w:rFonts w:ascii="Courier New" w:eastAsiaTheme="minorHAnsi" w:hAnsi="Courier New" w:cs="Courier New"/>
-          <w:color w:val="0000FF"/>
-          <w:lang w:val="en-US" w:eastAsia="en-US"/>
-        </w:rPr>
-        <w:t>'A X DX'</w:t>
-      </w:r>
-      <w:r>
-        <w:rPr>
-          <w:rFonts w:ascii="Courier New" w:eastAsiaTheme="minorHAnsi" w:hAnsi="Courier New" w:cs="Courier New"/>
-          <w:color w:val="000000"/>
-          <w:lang w:val="en-US" w:eastAsia="en-US"/>
-        </w:rPr>
-        <w:t>);</w:t>
+          <w:color w:val="000000" w:themeColor="text1"/>
+          <w:lang w:val="en-US" w:eastAsia="en-US"/>
+        </w:rPr>
+        <w:t>'A X DX');</w:t>
       </w:r>
     </w:p>
     <w:p>
@@ -2674,14 +2696,14 @@
         <w:adjustRightInd w:val="0"/>
         <w:rPr>
           <w:rFonts w:ascii="Courier New" w:eastAsiaTheme="minorHAnsi" w:hAnsi="Courier New" w:cs="Courier New"/>
-          <w:color w:val="000000"/>
-          <w:lang w:val="en-US" w:eastAsia="en-US"/>
-        </w:rPr>
-      </w:pPr>
-      <w:r>
-        <w:rPr>
-          <w:rFonts w:ascii="Courier New" w:eastAsiaTheme="minorHAnsi" w:hAnsi="Courier New" w:cs="Courier New"/>
-          <w:color w:val="000000"/>
+          <w:color w:val="000000" w:themeColor="text1"/>
+          <w:lang w:val="en-US" w:eastAsia="en-US"/>
+        </w:rPr>
+      </w:pPr>
+      <w:r>
+        <w:rPr>
+          <w:rFonts w:ascii="Courier New" w:eastAsiaTheme="minorHAnsi" w:hAnsi="Courier New" w:cs="Courier New"/>
+          <w:color w:val="000000" w:themeColor="text1"/>
           <w:lang w:val="en-US" w:eastAsia="en-US"/>
         </w:rPr>
         <w:t xml:space="preserve">  </w:t>
@@ -2691,7 +2713,7 @@
       <w:r>
         <w:rPr>
           <w:rFonts w:ascii="Courier New" w:eastAsiaTheme="minorHAnsi" w:hAnsi="Courier New" w:cs="Courier New"/>
-          <w:color w:val="000000"/>
+          <w:color w:val="000000" w:themeColor="text1"/>
           <w:lang w:val="en-US" w:eastAsia="en-US"/>
         </w:rPr>
         <w:t>readln</w:t>
@@ -2700,7 +2722,7 @@
       <w:r>
         <w:rPr>
           <w:rFonts w:ascii="Courier New" w:eastAsiaTheme="minorHAnsi" w:hAnsi="Courier New" w:cs="Courier New"/>
-          <w:color w:val="000000"/>
+          <w:color w:val="000000" w:themeColor="text1"/>
           <w:lang w:val="en-US" w:eastAsia="en-US"/>
         </w:rPr>
         <w:t>(</w:t>
@@ -2709,7 +2731,7 @@
       <w:r>
         <w:rPr>
           <w:rFonts w:ascii="Courier New" w:eastAsiaTheme="minorHAnsi" w:hAnsi="Courier New" w:cs="Courier New"/>
-          <w:color w:val="000000"/>
+          <w:color w:val="000000" w:themeColor="text1"/>
           <w:lang w:val="en-US" w:eastAsia="en-US"/>
         </w:rPr>
         <w:t>a, x, dx);</w:t>
@@ -2722,14 +2744,14 @@
         <w:adjustRightInd w:val="0"/>
         <w:rPr>
           <w:rFonts w:ascii="Courier New" w:eastAsiaTheme="minorHAnsi" w:hAnsi="Courier New" w:cs="Courier New"/>
-          <w:color w:val="000000"/>
-          <w:lang w:val="en-US" w:eastAsia="en-US"/>
-        </w:rPr>
-      </w:pPr>
-      <w:r>
-        <w:rPr>
-          <w:rFonts w:ascii="Courier New" w:eastAsiaTheme="minorHAnsi" w:hAnsi="Courier New" w:cs="Courier New"/>
-          <w:color w:val="000000"/>
+          <w:color w:val="000000" w:themeColor="text1"/>
+          <w:lang w:val="en-US" w:eastAsia="en-US"/>
+        </w:rPr>
+      </w:pPr>
+      <w:r>
+        <w:rPr>
+          <w:rFonts w:ascii="Courier New" w:eastAsiaTheme="minorHAnsi" w:hAnsi="Courier New" w:cs="Courier New"/>
+          <w:color w:val="000000" w:themeColor="text1"/>
           <w:lang w:val="en-US" w:eastAsia="en-US"/>
         </w:rPr>
         <w:t xml:space="preserve">  </w:t>
@@ -2738,7 +2760,7 @@
       <w:r>
         <w:rPr>
           <w:rFonts w:ascii="Courier New" w:eastAsiaTheme="minorHAnsi" w:hAnsi="Courier New" w:cs="Courier New"/>
-          <w:color w:val="000000"/>
+          <w:color w:val="000000" w:themeColor="text1"/>
           <w:lang w:val="en-US" w:eastAsia="en-US"/>
         </w:rPr>
         <w:t>writeln</w:t>
@@ -2747,26 +2769,10 @@
       <w:r>
         <w:rPr>
           <w:rFonts w:ascii="Courier New" w:eastAsiaTheme="minorHAnsi" w:hAnsi="Courier New" w:cs="Courier New"/>
-          <w:color w:val="000000"/>
-          <w:lang w:val="en-US" w:eastAsia="en-US"/>
-        </w:rPr>
-        <w:t>(</w:t>
-      </w:r>
-      <w:r>
-        <w:rPr>
-          <w:rFonts w:ascii="Courier New" w:eastAsiaTheme="minorHAnsi" w:hAnsi="Courier New" w:cs="Courier New"/>
-          <w:color w:val="0000FF"/>
-          <w:lang w:val="en-US" w:eastAsia="en-US"/>
-        </w:rPr>
-        <w:t>'n'</w:t>
-      </w:r>
-      <w:r>
-        <w:rPr>
-          <w:rFonts w:ascii="Courier New" w:eastAsiaTheme="minorHAnsi" w:hAnsi="Courier New" w:cs="Courier New"/>
-          <w:color w:val="000000"/>
-          <w:lang w:val="en-US" w:eastAsia="en-US"/>
-        </w:rPr>
-        <w:t>);</w:t>
+          <w:color w:val="000000" w:themeColor="text1"/>
+          <w:lang w:val="en-US" w:eastAsia="en-US"/>
+        </w:rPr>
+        <w:t>('n');</w:t>
       </w:r>
     </w:p>
     <w:p>
@@ -2776,14 +2782,14 @@
         <w:adjustRightInd w:val="0"/>
         <w:rPr>
           <w:rFonts w:ascii="Courier New" w:eastAsiaTheme="minorHAnsi" w:hAnsi="Courier New" w:cs="Courier New"/>
-          <w:color w:val="000000"/>
-          <w:lang w:val="en-US" w:eastAsia="en-US"/>
-        </w:rPr>
-      </w:pPr>
-      <w:r>
-        <w:rPr>
-          <w:rFonts w:ascii="Courier New" w:eastAsiaTheme="minorHAnsi" w:hAnsi="Courier New" w:cs="Courier New"/>
-          <w:color w:val="000000"/>
+          <w:color w:val="000000" w:themeColor="text1"/>
+          <w:lang w:val="en-US" w:eastAsia="en-US"/>
+        </w:rPr>
+      </w:pPr>
+      <w:r>
+        <w:rPr>
+          <w:rFonts w:ascii="Courier New" w:eastAsiaTheme="minorHAnsi" w:hAnsi="Courier New" w:cs="Courier New"/>
+          <w:color w:val="000000" w:themeColor="text1"/>
           <w:lang w:val="en-US" w:eastAsia="en-US"/>
         </w:rPr>
         <w:t xml:space="preserve">  </w:t>
@@ -2792,7 +2798,7 @@
       <w:r>
         <w:rPr>
           <w:rFonts w:ascii="Courier New" w:eastAsiaTheme="minorHAnsi" w:hAnsi="Courier New" w:cs="Courier New"/>
-          <w:color w:val="000000"/>
+          <w:color w:val="000000" w:themeColor="text1"/>
           <w:lang w:val="en-US" w:eastAsia="en-US"/>
         </w:rPr>
         <w:t>readln</w:t>
@@ -2801,7 +2807,7 @@
       <w:r>
         <w:rPr>
           <w:rFonts w:ascii="Courier New" w:eastAsiaTheme="minorHAnsi" w:hAnsi="Courier New" w:cs="Courier New"/>
-          <w:color w:val="000000"/>
+          <w:color w:val="000000" w:themeColor="text1"/>
           <w:lang w:val="en-US" w:eastAsia="en-US"/>
         </w:rPr>
         <w:t>(n);</w:t>
@@ -2814,14 +2820,14 @@
         <w:adjustRightInd w:val="0"/>
         <w:rPr>
           <w:rFonts w:ascii="Courier New" w:eastAsiaTheme="minorHAnsi" w:hAnsi="Courier New" w:cs="Courier New"/>
-          <w:color w:val="000000"/>
-          <w:lang w:val="en-US" w:eastAsia="en-US"/>
-        </w:rPr>
-      </w:pPr>
-      <w:r>
-        <w:rPr>
-          <w:rFonts w:ascii="Courier New" w:eastAsiaTheme="minorHAnsi" w:hAnsi="Courier New" w:cs="Courier New"/>
-          <w:color w:val="000000"/>
+          <w:color w:val="000000" w:themeColor="text1"/>
+          <w:lang w:val="en-US" w:eastAsia="en-US"/>
+        </w:rPr>
+      </w:pPr>
+      <w:r>
+        <w:rPr>
+          <w:rFonts w:ascii="Courier New" w:eastAsiaTheme="minorHAnsi" w:hAnsi="Courier New" w:cs="Courier New"/>
+          <w:color w:val="000000" w:themeColor="text1"/>
           <w:lang w:val="en-US" w:eastAsia="en-US"/>
         </w:rPr>
         <w:t xml:space="preserve">  </w:t>
@@ -2831,7 +2837,7 @@
       <w:r>
         <w:rPr>
           <w:rFonts w:ascii="Courier New" w:eastAsiaTheme="minorHAnsi" w:hAnsi="Courier New" w:cs="Courier New"/>
-          <w:color w:val="000000"/>
+          <w:color w:val="000000" w:themeColor="text1"/>
           <w:lang w:val="en-US" w:eastAsia="en-US"/>
         </w:rPr>
         <w:t>writeln</w:t>
@@ -2840,7 +2846,7 @@
       <w:r>
         <w:rPr>
           <w:rFonts w:ascii="Courier New" w:eastAsiaTheme="minorHAnsi" w:hAnsi="Courier New" w:cs="Courier New"/>
-          <w:color w:val="000000"/>
+          <w:color w:val="000000" w:themeColor="text1"/>
           <w:lang w:val="en-US" w:eastAsia="en-US"/>
         </w:rPr>
         <w:t>(</w:t>
@@ -2849,18 +2855,10 @@
       <w:r>
         <w:rPr>
           <w:rFonts w:ascii="Courier New" w:eastAsiaTheme="minorHAnsi" w:hAnsi="Courier New" w:cs="Courier New"/>
-          <w:color w:val="0000FF"/>
-          <w:lang w:val="en-US" w:eastAsia="en-US"/>
-        </w:rPr>
-        <w:t>'n  x  y'</w:t>
-      </w:r>
-      <w:r>
-        <w:rPr>
-          <w:rFonts w:ascii="Courier New" w:eastAsiaTheme="minorHAnsi" w:hAnsi="Courier New" w:cs="Courier New"/>
-          <w:color w:val="000000"/>
-          <w:lang w:val="en-US" w:eastAsia="en-US"/>
-        </w:rPr>
-        <w:t>);</w:t>
+          <w:color w:val="000000" w:themeColor="text1"/>
+          <w:lang w:val="en-US" w:eastAsia="en-US"/>
+        </w:rPr>
+        <w:t>'n  x  y');</w:t>
       </w:r>
     </w:p>
     <w:p>
@@ -2872,14 +2870,14 @@
           <w:rFonts w:ascii="Courier New" w:eastAsiaTheme="minorHAnsi" w:hAnsi="Courier New" w:cs="Courier New"/>
           <w:b/>
           <w:bCs/>
-          <w:color w:val="000000"/>
-          <w:lang w:val="en-US" w:eastAsia="en-US"/>
-        </w:rPr>
-      </w:pPr>
-      <w:r>
-        <w:rPr>
-          <w:rFonts w:ascii="Courier New" w:eastAsiaTheme="minorHAnsi" w:hAnsi="Courier New" w:cs="Courier New"/>
-          <w:color w:val="000000"/>
+          <w:color w:val="000000" w:themeColor="text1"/>
+          <w:lang w:val="en-US" w:eastAsia="en-US"/>
+        </w:rPr>
+      </w:pPr>
+      <w:r>
+        <w:rPr>
+          <w:rFonts w:ascii="Courier New" w:eastAsiaTheme="minorHAnsi" w:hAnsi="Courier New" w:cs="Courier New"/>
+          <w:color w:val="000000" w:themeColor="text1"/>
           <w:lang w:val="en-US" w:eastAsia="en-US"/>
         </w:rPr>
         <w:t xml:space="preserve">  </w:t>
@@ -2889,7 +2887,7 @@
           <w:rFonts w:ascii="Courier New" w:eastAsiaTheme="minorHAnsi" w:hAnsi="Courier New" w:cs="Courier New"/>
           <w:b/>
           <w:bCs/>
-          <w:color w:val="000000"/>
+          <w:color w:val="000000" w:themeColor="text1"/>
           <w:lang w:val="en-US" w:eastAsia="en-US"/>
         </w:rPr>
         <w:t xml:space="preserve">for </w:t>
@@ -2899,7 +2897,7 @@
       <w:r>
         <w:rPr>
           <w:rFonts w:ascii="Courier New" w:eastAsiaTheme="minorHAnsi" w:hAnsi="Courier New" w:cs="Courier New"/>
-          <w:color w:val="000000"/>
+          <w:color w:val="000000" w:themeColor="text1"/>
           <w:lang w:val="en-US" w:eastAsia="en-US"/>
         </w:rPr>
         <w:t>i</w:t>
@@ -2908,7 +2906,7 @@
       <w:r>
         <w:rPr>
           <w:rFonts w:ascii="Courier New" w:eastAsiaTheme="minorHAnsi" w:hAnsi="Courier New" w:cs="Courier New"/>
-          <w:color w:val="000000"/>
+          <w:color w:val="000000" w:themeColor="text1"/>
           <w:lang w:val="en-US" w:eastAsia="en-US"/>
         </w:rPr>
         <w:t xml:space="preserve"> :</w:t>
@@ -2917,18 +2915,10 @@
       <w:r>
         <w:rPr>
           <w:rFonts w:ascii="Courier New" w:eastAsiaTheme="minorHAnsi" w:hAnsi="Courier New" w:cs="Courier New"/>
-          <w:color w:val="000000"/>
-          <w:lang w:val="en-US" w:eastAsia="en-US"/>
-        </w:rPr>
-        <w:t xml:space="preserve">= </w:t>
-      </w:r>
-      <w:r>
-        <w:rPr>
-          <w:rFonts w:ascii="Courier New" w:eastAsiaTheme="minorHAnsi" w:hAnsi="Courier New" w:cs="Courier New"/>
-          <w:color w:val="006400"/>
-          <w:lang w:val="en-US" w:eastAsia="en-US"/>
-        </w:rPr>
-        <w:t xml:space="preserve">0 </w:t>
+          <w:color w:val="000000" w:themeColor="text1"/>
+          <w:lang w:val="en-US" w:eastAsia="en-US"/>
+        </w:rPr>
+        <w:t xml:space="preserve">= 0 </w:t>
       </w:r>
       <w:proofErr w:type="spellStart"/>
       <w:r>
@@ -2936,7 +2926,7 @@
           <w:rFonts w:ascii="Courier New" w:eastAsiaTheme="minorHAnsi" w:hAnsi="Courier New" w:cs="Courier New"/>
           <w:b/>
           <w:bCs/>
-          <w:color w:val="000000"/>
+          <w:color w:val="000000" w:themeColor="text1"/>
           <w:lang w:val="en-US" w:eastAsia="en-US"/>
         </w:rPr>
         <w:t xml:space="preserve">to </w:t>
@@ -2944,7 +2934,7 @@
       <w:r>
         <w:rPr>
           <w:rFonts w:ascii="Courier New" w:eastAsiaTheme="minorHAnsi" w:hAnsi="Courier New" w:cs="Courier New"/>
-          <w:color w:val="000000"/>
+          <w:color w:val="000000" w:themeColor="text1"/>
           <w:lang w:val="en-US" w:eastAsia="en-US"/>
         </w:rPr>
         <w:t>n</w:t>
@@ -2953,7 +2943,7 @@
       <w:r>
         <w:rPr>
           <w:rFonts w:ascii="Courier New" w:eastAsiaTheme="minorHAnsi" w:hAnsi="Courier New" w:cs="Courier New"/>
-          <w:color w:val="000000"/>
+          <w:color w:val="000000" w:themeColor="text1"/>
           <w:lang w:val="en-US" w:eastAsia="en-US"/>
         </w:rPr>
         <w:t xml:space="preserve"> </w:t>
@@ -2963,7 +2953,7 @@
           <w:rFonts w:ascii="Courier New" w:eastAsiaTheme="minorHAnsi" w:hAnsi="Courier New" w:cs="Courier New"/>
           <w:b/>
           <w:bCs/>
-          <w:color w:val="000000"/>
+          <w:color w:val="000000" w:themeColor="text1"/>
           <w:lang w:val="en-US" w:eastAsia="en-US"/>
         </w:rPr>
         <w:t>do</w:t>
@@ -2978,7 +2968,7 @@
           <w:rFonts w:ascii="Courier New" w:eastAsiaTheme="minorHAnsi" w:hAnsi="Courier New" w:cs="Courier New"/>
           <w:b/>
           <w:bCs/>
-          <w:color w:val="000000"/>
+          <w:color w:val="000000" w:themeColor="text1"/>
           <w:lang w:val="en-US" w:eastAsia="en-US"/>
         </w:rPr>
       </w:pPr>
@@ -2987,7 +2977,7 @@
           <w:rFonts w:ascii="Courier New" w:eastAsiaTheme="minorHAnsi" w:hAnsi="Courier New" w:cs="Courier New"/>
           <w:b/>
           <w:bCs/>
-          <w:color w:val="000000"/>
+          <w:color w:val="000000" w:themeColor="text1"/>
           <w:lang w:val="en-US" w:eastAsia="en-US"/>
         </w:rPr>
         <w:t xml:space="preserve">  begin</w:t>
@@ -3002,7 +2992,7 @@
           <w:rFonts w:ascii="Courier New" w:eastAsiaTheme="minorHAnsi" w:hAnsi="Courier New" w:cs="Courier New"/>
           <w:b/>
           <w:bCs/>
-          <w:color w:val="000000"/>
+          <w:color w:val="000000" w:themeColor="text1"/>
           <w:lang w:val="en-US" w:eastAsia="en-US"/>
         </w:rPr>
       </w:pPr>
@@ -3011,7 +3001,7 @@
           <w:rFonts w:ascii="Courier New" w:eastAsiaTheme="minorHAnsi" w:hAnsi="Courier New" w:cs="Courier New"/>
           <w:b/>
           <w:bCs/>
-          <w:color w:val="000000"/>
+          <w:color w:val="000000" w:themeColor="text1"/>
           <w:lang w:val="en-US" w:eastAsia="en-US"/>
         </w:rPr>
         <w:t xml:space="preserve">    if </w:t>
@@ -3019,25 +3009,17 @@
       <w:r>
         <w:rPr>
           <w:rFonts w:ascii="Courier New" w:eastAsiaTheme="minorHAnsi" w:hAnsi="Courier New" w:cs="Courier New"/>
-          <w:color w:val="000000"/>
-          <w:lang w:val="en-US" w:eastAsia="en-US"/>
-        </w:rPr>
-        <w:t xml:space="preserve">x &lt; </w:t>
-      </w:r>
-      <w:r>
-        <w:rPr>
-          <w:rFonts w:ascii="Courier New" w:eastAsiaTheme="minorHAnsi" w:hAnsi="Courier New" w:cs="Courier New"/>
-          <w:color w:val="006400"/>
-          <w:lang w:val="en-US" w:eastAsia="en-US"/>
-        </w:rPr>
-        <w:t xml:space="preserve">0 </w:t>
+          <w:color w:val="000000" w:themeColor="text1"/>
+          <w:lang w:val="en-US" w:eastAsia="en-US"/>
+        </w:rPr>
+        <w:t xml:space="preserve">x &lt; 0 </w:t>
       </w:r>
       <w:r>
         <w:rPr>
           <w:rFonts w:ascii="Courier New" w:eastAsiaTheme="minorHAnsi" w:hAnsi="Courier New" w:cs="Courier New"/>
           <w:b/>
           <w:bCs/>
-          <w:color w:val="000000"/>
+          <w:color w:val="000000" w:themeColor="text1"/>
           <w:lang w:val="en-US" w:eastAsia="en-US"/>
         </w:rPr>
         <w:t>then</w:t>
@@ -3052,7 +3034,7 @@
           <w:rFonts w:ascii="Courier New" w:eastAsiaTheme="minorHAnsi" w:hAnsi="Courier New" w:cs="Courier New"/>
           <w:b/>
           <w:bCs/>
-          <w:color w:val="000000"/>
+          <w:color w:val="000000" w:themeColor="text1"/>
           <w:lang w:val="en-US" w:eastAsia="en-US"/>
         </w:rPr>
       </w:pPr>
@@ -3061,7 +3043,7 @@
           <w:rFonts w:ascii="Courier New" w:eastAsiaTheme="minorHAnsi" w:hAnsi="Courier New" w:cs="Courier New"/>
           <w:b/>
           <w:bCs/>
-          <w:color w:val="000000"/>
+          <w:color w:val="000000" w:themeColor="text1"/>
           <w:lang w:val="en-US" w:eastAsia="en-US"/>
         </w:rPr>
         <w:t xml:space="preserve">    begin</w:t>
@@ -3074,7 +3056,7 @@
         <w:adjustRightInd w:val="0"/>
         <w:rPr>
           <w:rFonts w:ascii="Courier New" w:eastAsiaTheme="minorHAnsi" w:hAnsi="Courier New" w:cs="Courier New"/>
-          <w:color w:val="000000"/>
+          <w:color w:val="000000" w:themeColor="text1"/>
           <w:lang w:val="en-US" w:eastAsia="en-US"/>
         </w:rPr>
       </w:pPr>
@@ -3083,7 +3065,7 @@
           <w:rFonts w:ascii="Courier New" w:eastAsiaTheme="minorHAnsi" w:hAnsi="Courier New" w:cs="Courier New"/>
           <w:b/>
           <w:bCs/>
-          <w:color w:val="000000"/>
+          <w:color w:val="000000" w:themeColor="text1"/>
           <w:lang w:val="en-US" w:eastAsia="en-US"/>
         </w:rPr>
         <w:t xml:space="preserve">      </w:t>
@@ -3093,7 +3075,7 @@
       <w:r>
         <w:rPr>
           <w:rFonts w:ascii="Courier New" w:eastAsiaTheme="minorHAnsi" w:hAnsi="Courier New" w:cs="Courier New"/>
-          <w:color w:val="000000"/>
+          <w:color w:val="000000" w:themeColor="text1"/>
           <w:lang w:val="en-US" w:eastAsia="en-US"/>
         </w:rPr>
         <w:t>writeln</w:t>
@@ -3102,7 +3084,7 @@
       <w:r>
         <w:rPr>
           <w:rFonts w:ascii="Courier New" w:eastAsiaTheme="minorHAnsi" w:hAnsi="Courier New" w:cs="Courier New"/>
-          <w:color w:val="000000"/>
+          <w:color w:val="000000" w:themeColor="text1"/>
           <w:lang w:val="en-US" w:eastAsia="en-US"/>
         </w:rPr>
         <w:t>(</w:t>
@@ -3112,7 +3094,7 @@
       <w:r>
         <w:rPr>
           <w:rFonts w:ascii="Courier New" w:eastAsiaTheme="minorHAnsi" w:hAnsi="Courier New" w:cs="Courier New"/>
-          <w:color w:val="000000"/>
+          <w:color w:val="000000" w:themeColor="text1"/>
           <w:lang w:val="en-US" w:eastAsia="en-US"/>
         </w:rPr>
         <w:t>i</w:t>
@@ -3121,106 +3103,10 @@
       <w:r>
         <w:rPr>
           <w:rFonts w:ascii="Courier New" w:eastAsiaTheme="minorHAnsi" w:hAnsi="Courier New" w:cs="Courier New"/>
-          <w:color w:val="000000"/>
-          <w:lang w:val="en-US" w:eastAsia="en-US"/>
-        </w:rPr>
-        <w:t xml:space="preserve">, </w:t>
-      </w:r>
-      <w:r>
-        <w:rPr>
-          <w:rFonts w:ascii="Courier New" w:eastAsiaTheme="minorHAnsi" w:hAnsi="Courier New" w:cs="Courier New"/>
-          <w:color w:val="0000FF"/>
-          <w:lang w:val="en-US" w:eastAsia="en-US"/>
-        </w:rPr>
-        <w:t>' '</w:t>
-      </w:r>
-      <w:r>
-        <w:rPr>
-          <w:rFonts w:ascii="Courier New" w:eastAsiaTheme="minorHAnsi" w:hAnsi="Courier New" w:cs="Courier New"/>
-          <w:color w:val="000000"/>
-          <w:lang w:val="en-US" w:eastAsia="en-US"/>
-        </w:rPr>
-        <w:t>, x:</w:t>
-      </w:r>
-      <w:r>
-        <w:rPr>
-          <w:rFonts w:ascii="Courier New" w:eastAsiaTheme="minorHAnsi" w:hAnsi="Courier New" w:cs="Courier New"/>
-          <w:color w:val="006400"/>
-          <w:lang w:val="en-US" w:eastAsia="en-US"/>
-        </w:rPr>
-        <w:t>2</w:t>
-      </w:r>
-      <w:r>
-        <w:rPr>
-          <w:rFonts w:ascii="Courier New" w:eastAsiaTheme="minorHAnsi" w:hAnsi="Courier New" w:cs="Courier New"/>
-          <w:color w:val="000000"/>
-          <w:lang w:val="en-US" w:eastAsia="en-US"/>
-        </w:rPr>
-        <w:t>:</w:t>
-      </w:r>
-      <w:r>
-        <w:rPr>
-          <w:rFonts w:ascii="Courier New" w:eastAsiaTheme="minorHAnsi" w:hAnsi="Courier New" w:cs="Courier New"/>
-          <w:color w:val="006400"/>
-          <w:lang w:val="en-US" w:eastAsia="en-US"/>
-        </w:rPr>
-        <w:t>2</w:t>
-      </w:r>
-      <w:r>
-        <w:rPr>
-          <w:rFonts w:ascii="Courier New" w:eastAsiaTheme="minorHAnsi" w:hAnsi="Courier New" w:cs="Courier New"/>
-          <w:color w:val="000000"/>
-          <w:lang w:val="en-US" w:eastAsia="en-US"/>
-        </w:rPr>
-        <w:t xml:space="preserve">, </w:t>
-      </w:r>
-      <w:r>
-        <w:rPr>
-          <w:rFonts w:ascii="Courier New" w:eastAsiaTheme="minorHAnsi" w:hAnsi="Courier New" w:cs="Courier New"/>
-          <w:color w:val="0000FF"/>
-          <w:lang w:val="en-US" w:eastAsia="en-US"/>
-        </w:rPr>
-        <w:t>' '</w:t>
-      </w:r>
-      <w:r>
-        <w:rPr>
-          <w:rFonts w:ascii="Courier New" w:eastAsiaTheme="minorHAnsi" w:hAnsi="Courier New" w:cs="Courier New"/>
-          <w:color w:val="000000"/>
-          <w:lang w:val="en-US" w:eastAsia="en-US"/>
-        </w:rPr>
-        <w:t>, big_brain_formula_1(x, a):</w:t>
-      </w:r>
-      <w:r>
-        <w:rPr>
-          <w:rFonts w:ascii="Courier New" w:eastAsiaTheme="minorHAnsi" w:hAnsi="Courier New" w:cs="Courier New"/>
-          <w:color w:val="006400"/>
-          <w:lang w:val="en-US" w:eastAsia="en-US"/>
-        </w:rPr>
-        <w:t>2</w:t>
-      </w:r>
-      <w:r>
-        <w:rPr>
-          <w:rFonts w:ascii="Courier New" w:eastAsiaTheme="minorHAnsi" w:hAnsi="Courier New" w:cs="Courier New"/>
-          <w:color w:val="000000"/>
-          <w:lang w:val="en-US" w:eastAsia="en-US"/>
-        </w:rPr>
-        <w:t>:</w:t>
-      </w:r>
-      <w:r>
-        <w:rPr>
-          <w:rFonts w:ascii="Courier New" w:eastAsiaTheme="minorHAnsi" w:hAnsi="Courier New" w:cs="Courier New"/>
-          <w:color w:val="006400"/>
-          <w:lang w:val="en-US" w:eastAsia="en-US"/>
-        </w:rPr>
-        <w:t>2</w:t>
-      </w:r>
-      <w:r>
-        <w:rPr>
-          <w:rFonts w:ascii="Courier New" w:eastAsiaTheme="minorHAnsi" w:hAnsi="Courier New" w:cs="Courier New"/>
-          <w:color w:val="000000"/>
-          <w:lang w:val="en-US" w:eastAsia="en-US"/>
-        </w:rPr>
-        <w:t>);</w:t>
+          <w:color w:val="000000" w:themeColor="text1"/>
+          <w:lang w:val="en-US" w:eastAsia="en-US"/>
+        </w:rPr>
+        <w:t>, ' ', x:2:2, ' ', big_brain_formula_1(x, a):2:2);</w:t>
       </w:r>
     </w:p>
     <w:p>
@@ -3232,14 +3118,14 @@
           <w:rFonts w:ascii="Courier New" w:eastAsiaTheme="minorHAnsi" w:hAnsi="Courier New" w:cs="Courier New"/>
           <w:b/>
           <w:bCs/>
-          <w:color w:val="000000"/>
-          <w:lang w:val="en-US" w:eastAsia="en-US"/>
-        </w:rPr>
-      </w:pPr>
-      <w:r>
-        <w:rPr>
-          <w:rFonts w:ascii="Courier New" w:eastAsiaTheme="minorHAnsi" w:hAnsi="Courier New" w:cs="Courier New"/>
-          <w:color w:val="000000"/>
+          <w:color w:val="000000" w:themeColor="text1"/>
+          <w:lang w:val="en-US" w:eastAsia="en-US"/>
+        </w:rPr>
+      </w:pPr>
+      <w:r>
+        <w:rPr>
+          <w:rFonts w:ascii="Courier New" w:eastAsiaTheme="minorHAnsi" w:hAnsi="Courier New" w:cs="Courier New"/>
+          <w:color w:val="000000" w:themeColor="text1"/>
           <w:lang w:val="en-US" w:eastAsia="en-US"/>
         </w:rPr>
         <w:t xml:space="preserve">    </w:t>
@@ -3249,7 +3135,7 @@
           <w:rFonts w:ascii="Courier New" w:eastAsiaTheme="minorHAnsi" w:hAnsi="Courier New" w:cs="Courier New"/>
           <w:b/>
           <w:bCs/>
-          <w:color w:val="000000"/>
+          <w:color w:val="000000" w:themeColor="text1"/>
           <w:lang w:val="en-US" w:eastAsia="en-US"/>
         </w:rPr>
         <w:t>end</w:t>
@@ -3264,7 +3150,7 @@
           <w:rFonts w:ascii="Courier New" w:eastAsiaTheme="minorHAnsi" w:hAnsi="Courier New" w:cs="Courier New"/>
           <w:b/>
           <w:bCs/>
-          <w:color w:val="000000"/>
+          <w:color w:val="000000" w:themeColor="text1"/>
           <w:lang w:val="en-US" w:eastAsia="en-US"/>
         </w:rPr>
       </w:pPr>
@@ -3273,7 +3159,7 @@
           <w:rFonts w:ascii="Courier New" w:eastAsiaTheme="minorHAnsi" w:hAnsi="Courier New" w:cs="Courier New"/>
           <w:b/>
           <w:bCs/>
-          <w:color w:val="000000"/>
+          <w:color w:val="000000" w:themeColor="text1"/>
           <w:lang w:val="en-US" w:eastAsia="en-US"/>
         </w:rPr>
         <w:t xml:space="preserve">    else begin</w:t>
@@ -3286,7 +3172,7 @@
         <w:adjustRightInd w:val="0"/>
         <w:rPr>
           <w:rFonts w:ascii="Courier New" w:eastAsiaTheme="minorHAnsi" w:hAnsi="Courier New" w:cs="Courier New"/>
-          <w:color w:val="000000"/>
+          <w:color w:val="000000" w:themeColor="text1"/>
           <w:lang w:val="en-US" w:eastAsia="en-US"/>
         </w:rPr>
       </w:pPr>
@@ -3295,7 +3181,7 @@
           <w:rFonts w:ascii="Courier New" w:eastAsiaTheme="minorHAnsi" w:hAnsi="Courier New" w:cs="Courier New"/>
           <w:b/>
           <w:bCs/>
-          <w:color w:val="000000"/>
+          <w:color w:val="000000" w:themeColor="text1"/>
           <w:lang w:val="en-US" w:eastAsia="en-US"/>
         </w:rPr>
         <w:t xml:space="preserve">      </w:t>
@@ -3305,7 +3191,7 @@
       <w:r>
         <w:rPr>
           <w:rFonts w:ascii="Courier New" w:eastAsiaTheme="minorHAnsi" w:hAnsi="Courier New" w:cs="Courier New"/>
-          <w:color w:val="000000"/>
+          <w:color w:val="000000" w:themeColor="text1"/>
           <w:lang w:val="en-US" w:eastAsia="en-US"/>
         </w:rPr>
         <w:t>writeln</w:t>
@@ -3314,7 +3200,7 @@
       <w:r>
         <w:rPr>
           <w:rFonts w:ascii="Courier New" w:eastAsiaTheme="minorHAnsi" w:hAnsi="Courier New" w:cs="Courier New"/>
-          <w:color w:val="000000"/>
+          <w:color w:val="000000" w:themeColor="text1"/>
           <w:lang w:val="en-US" w:eastAsia="en-US"/>
         </w:rPr>
         <w:t>(</w:t>
@@ -3324,7 +3210,7 @@
       <w:r>
         <w:rPr>
           <w:rFonts w:ascii="Courier New" w:eastAsiaTheme="minorHAnsi" w:hAnsi="Courier New" w:cs="Courier New"/>
-          <w:color w:val="000000"/>
+          <w:color w:val="000000" w:themeColor="text1"/>
           <w:lang w:val="en-US" w:eastAsia="en-US"/>
         </w:rPr>
         <w:t>i</w:t>
@@ -3333,106 +3219,10 @@
       <w:r>
         <w:rPr>
           <w:rFonts w:ascii="Courier New" w:eastAsiaTheme="minorHAnsi" w:hAnsi="Courier New" w:cs="Courier New"/>
-          <w:color w:val="000000"/>
-          <w:lang w:val="en-US" w:eastAsia="en-US"/>
-        </w:rPr>
-        <w:t xml:space="preserve">, </w:t>
-      </w:r>
-      <w:r>
-        <w:rPr>
-          <w:rFonts w:ascii="Courier New" w:eastAsiaTheme="minorHAnsi" w:hAnsi="Courier New" w:cs="Courier New"/>
-          <w:color w:val="0000FF"/>
-          <w:lang w:val="en-US" w:eastAsia="en-US"/>
-        </w:rPr>
-        <w:t>' '</w:t>
-      </w:r>
-      <w:r>
-        <w:rPr>
-          <w:rFonts w:ascii="Courier New" w:eastAsiaTheme="minorHAnsi" w:hAnsi="Courier New" w:cs="Courier New"/>
-          <w:color w:val="000000"/>
-          <w:lang w:val="en-US" w:eastAsia="en-US"/>
-        </w:rPr>
-        <w:t>, x:</w:t>
-      </w:r>
-      <w:r>
-        <w:rPr>
-          <w:rFonts w:ascii="Courier New" w:eastAsiaTheme="minorHAnsi" w:hAnsi="Courier New" w:cs="Courier New"/>
-          <w:color w:val="006400"/>
-          <w:lang w:val="en-US" w:eastAsia="en-US"/>
-        </w:rPr>
-        <w:t>2</w:t>
-      </w:r>
-      <w:r>
-        <w:rPr>
-          <w:rFonts w:ascii="Courier New" w:eastAsiaTheme="minorHAnsi" w:hAnsi="Courier New" w:cs="Courier New"/>
-          <w:color w:val="000000"/>
-          <w:lang w:val="en-US" w:eastAsia="en-US"/>
-        </w:rPr>
-        <w:t>:</w:t>
-      </w:r>
-      <w:r>
-        <w:rPr>
-          <w:rFonts w:ascii="Courier New" w:eastAsiaTheme="minorHAnsi" w:hAnsi="Courier New" w:cs="Courier New"/>
-          <w:color w:val="006400"/>
-          <w:lang w:val="en-US" w:eastAsia="en-US"/>
-        </w:rPr>
-        <w:t>2</w:t>
-      </w:r>
-      <w:r>
-        <w:rPr>
-          <w:rFonts w:ascii="Courier New" w:eastAsiaTheme="minorHAnsi" w:hAnsi="Courier New" w:cs="Courier New"/>
-          <w:color w:val="000000"/>
-          <w:lang w:val="en-US" w:eastAsia="en-US"/>
-        </w:rPr>
-        <w:t xml:space="preserve">, </w:t>
-      </w:r>
-      <w:r>
-        <w:rPr>
-          <w:rFonts w:ascii="Courier New" w:eastAsiaTheme="minorHAnsi" w:hAnsi="Courier New" w:cs="Courier New"/>
-          <w:color w:val="0000FF"/>
-          <w:lang w:val="en-US" w:eastAsia="en-US"/>
-        </w:rPr>
-        <w:t>' '</w:t>
-      </w:r>
-      <w:r>
-        <w:rPr>
-          <w:rFonts w:ascii="Courier New" w:eastAsiaTheme="minorHAnsi" w:hAnsi="Courier New" w:cs="Courier New"/>
-          <w:color w:val="000000"/>
-          <w:lang w:val="en-US" w:eastAsia="en-US"/>
-        </w:rPr>
-        <w:t>, big_brain_formula_2(x, a):</w:t>
-      </w:r>
-      <w:r>
-        <w:rPr>
-          <w:rFonts w:ascii="Courier New" w:eastAsiaTheme="minorHAnsi" w:hAnsi="Courier New" w:cs="Courier New"/>
-          <w:color w:val="006400"/>
-          <w:lang w:val="en-US" w:eastAsia="en-US"/>
-        </w:rPr>
-        <w:t>2</w:t>
-      </w:r>
-      <w:r>
-        <w:rPr>
-          <w:rFonts w:ascii="Courier New" w:eastAsiaTheme="minorHAnsi" w:hAnsi="Courier New" w:cs="Courier New"/>
-          <w:color w:val="000000"/>
-          <w:lang w:val="en-US" w:eastAsia="en-US"/>
-        </w:rPr>
-        <w:t>:</w:t>
-      </w:r>
-      <w:r>
-        <w:rPr>
-          <w:rFonts w:ascii="Courier New" w:eastAsiaTheme="minorHAnsi" w:hAnsi="Courier New" w:cs="Courier New"/>
-          <w:color w:val="006400"/>
-          <w:lang w:val="en-US" w:eastAsia="en-US"/>
-        </w:rPr>
-        <w:t>2</w:t>
-      </w:r>
-      <w:r>
-        <w:rPr>
-          <w:rFonts w:ascii="Courier New" w:eastAsiaTheme="minorHAnsi" w:hAnsi="Courier New" w:cs="Courier New"/>
-          <w:color w:val="000000"/>
-          <w:lang w:val="en-US" w:eastAsia="en-US"/>
-        </w:rPr>
-        <w:t>);</w:t>
+          <w:color w:val="000000" w:themeColor="text1"/>
+          <w:lang w:val="en-US" w:eastAsia="en-US"/>
+        </w:rPr>
+        <w:t>, ' ', x:2:2, ' ', big_brain_formula_2(x, a):2:2);</w:t>
       </w:r>
     </w:p>
     <w:p>
@@ -3442,14 +3232,14 @@
         <w:adjustRightInd w:val="0"/>
         <w:rPr>
           <w:rFonts w:ascii="Courier New" w:eastAsiaTheme="minorHAnsi" w:hAnsi="Courier New" w:cs="Courier New"/>
-          <w:color w:val="000000"/>
-          <w:lang w:val="en-US" w:eastAsia="en-US"/>
-        </w:rPr>
-      </w:pPr>
-      <w:r>
-        <w:rPr>
-          <w:rFonts w:ascii="Courier New" w:eastAsiaTheme="minorHAnsi" w:hAnsi="Courier New" w:cs="Courier New"/>
-          <w:color w:val="000000"/>
+          <w:color w:val="000000" w:themeColor="text1"/>
+          <w:lang w:val="en-US" w:eastAsia="en-US"/>
+        </w:rPr>
+      </w:pPr>
+      <w:r>
+        <w:rPr>
+          <w:rFonts w:ascii="Courier New" w:eastAsiaTheme="minorHAnsi" w:hAnsi="Courier New" w:cs="Courier New"/>
+          <w:color w:val="000000" w:themeColor="text1"/>
           <w:lang w:val="en-US" w:eastAsia="en-US"/>
         </w:rPr>
         <w:t xml:space="preserve">    </w:t>
@@ -3459,7 +3249,7 @@
           <w:rFonts w:ascii="Courier New" w:eastAsiaTheme="minorHAnsi" w:hAnsi="Courier New" w:cs="Courier New"/>
           <w:b/>
           <w:bCs/>
-          <w:color w:val="000000"/>
+          <w:color w:val="000000" w:themeColor="text1"/>
           <w:lang w:val="en-US" w:eastAsia="en-US"/>
         </w:rPr>
         <w:t>end</w:t>
@@ -3467,7 +3257,7 @@
       <w:r>
         <w:rPr>
           <w:rFonts w:ascii="Courier New" w:eastAsiaTheme="minorHAnsi" w:hAnsi="Courier New" w:cs="Courier New"/>
-          <w:color w:val="000000"/>
+          <w:color w:val="000000" w:themeColor="text1"/>
           <w:lang w:val="en-US" w:eastAsia="en-US"/>
         </w:rPr>
         <w:t>;</w:t>
@@ -3480,14 +3270,14 @@
         <w:adjustRightInd w:val="0"/>
         <w:rPr>
           <w:rFonts w:ascii="Courier New" w:eastAsiaTheme="minorHAnsi" w:hAnsi="Courier New" w:cs="Courier New"/>
-          <w:color w:val="000000"/>
-          <w:lang w:val="en-US" w:eastAsia="en-US"/>
-        </w:rPr>
-      </w:pPr>
-      <w:r>
-        <w:rPr>
-          <w:rFonts w:ascii="Courier New" w:eastAsiaTheme="minorHAnsi" w:hAnsi="Courier New" w:cs="Courier New"/>
-          <w:color w:val="000000"/>
+          <w:color w:val="000000" w:themeColor="text1"/>
+          <w:lang w:val="en-US" w:eastAsia="en-US"/>
+        </w:rPr>
+      </w:pPr>
+      <w:r>
+        <w:rPr>
+          <w:rFonts w:ascii="Courier New" w:eastAsiaTheme="minorHAnsi" w:hAnsi="Courier New" w:cs="Courier New"/>
+          <w:color w:val="000000" w:themeColor="text1"/>
           <w:lang w:val="en-US" w:eastAsia="en-US"/>
         </w:rPr>
         <w:t xml:space="preserve">    </w:t>
@@ -3496,7 +3286,7 @@
       <w:r>
         <w:rPr>
           <w:rFonts w:ascii="Courier New" w:eastAsiaTheme="minorHAnsi" w:hAnsi="Courier New" w:cs="Courier New"/>
-          <w:color w:val="000000"/>
+          <w:color w:val="000000" w:themeColor="text1"/>
           <w:lang w:val="en-US" w:eastAsia="en-US"/>
         </w:rPr>
         <w:t>x :</w:t>
@@ -3505,7 +3295,7 @@
       <w:r>
         <w:rPr>
           <w:rFonts w:ascii="Courier New" w:eastAsiaTheme="minorHAnsi" w:hAnsi="Courier New" w:cs="Courier New"/>
-          <w:color w:val="000000"/>
+          <w:color w:val="000000" w:themeColor="text1"/>
           <w:lang w:val="en-US" w:eastAsia="en-US"/>
         </w:rPr>
         <w:t>= x + dx;</w:t>
@@ -3518,14 +3308,14 @@
         <w:adjustRightInd w:val="0"/>
         <w:rPr>
           <w:rFonts w:ascii="Courier New" w:eastAsiaTheme="minorHAnsi" w:hAnsi="Courier New" w:cs="Courier New"/>
-          <w:color w:val="000000"/>
-          <w:lang w:val="en-US" w:eastAsia="en-US"/>
-        </w:rPr>
-      </w:pPr>
-      <w:r>
-        <w:rPr>
-          <w:rFonts w:ascii="Courier New" w:eastAsiaTheme="minorHAnsi" w:hAnsi="Courier New" w:cs="Courier New"/>
-          <w:color w:val="000000"/>
+          <w:color w:val="000000" w:themeColor="text1"/>
+          <w:lang w:val="en-US" w:eastAsia="en-US"/>
+        </w:rPr>
+      </w:pPr>
+      <w:r>
+        <w:rPr>
+          <w:rFonts w:ascii="Courier New" w:eastAsiaTheme="minorHAnsi" w:hAnsi="Courier New" w:cs="Courier New"/>
+          <w:color w:val="000000" w:themeColor="text1"/>
           <w:lang w:val="en-US" w:eastAsia="en-US"/>
         </w:rPr>
         <w:t xml:space="preserve">  </w:t>
@@ -3535,7 +3325,7 @@
           <w:rFonts w:ascii="Courier New" w:eastAsiaTheme="minorHAnsi" w:hAnsi="Courier New" w:cs="Courier New"/>
           <w:b/>
           <w:bCs/>
-          <w:color w:val="000000"/>
+          <w:color w:val="000000" w:themeColor="text1"/>
           <w:lang w:val="en-US" w:eastAsia="en-US"/>
         </w:rPr>
         <w:t>end</w:t>
@@ -3543,7 +3333,7 @@
       <w:r>
         <w:rPr>
           <w:rFonts w:ascii="Courier New" w:eastAsiaTheme="minorHAnsi" w:hAnsi="Courier New" w:cs="Courier New"/>
-          <w:color w:val="000000"/>
+          <w:color w:val="000000" w:themeColor="text1"/>
           <w:lang w:val="en-US" w:eastAsia="en-US"/>
         </w:rPr>
         <w:t>;</w:t>
@@ -3554,13 +3344,16 @@
         <w:autoSpaceDE w:val="0"/>
         <w:autoSpaceDN w:val="0"/>
         <w:adjustRightInd w:val="0"/>
+        <w:rPr>
+          <w:color w:val="000000" w:themeColor="text1"/>
+        </w:rPr>
       </w:pPr>
       <w:r>
         <w:rPr>
           <w:rFonts w:ascii="Courier New" w:eastAsiaTheme="minorHAnsi" w:hAnsi="Courier New" w:cs="Courier New"/>
           <w:b/>
           <w:bCs/>
-          <w:color w:val="000000"/>
+          <w:color w:val="000000" w:themeColor="text1"/>
           <w:lang w:val="en-US" w:eastAsia="en-US"/>
         </w:rPr>
         <w:t>end</w:t>
@@ -3568,7 +3361,7 @@
       <w:r>
         <w:rPr>
           <w:rFonts w:ascii="Courier New" w:eastAsiaTheme="minorHAnsi" w:hAnsi="Courier New" w:cs="Courier New"/>
-          <w:color w:val="000000"/>
+          <w:color w:val="000000" w:themeColor="text1"/>
           <w:lang w:val="en-US" w:eastAsia="en-US"/>
         </w:rPr>
         <w:t>.</w:t>
@@ -4146,6 +3939,7 @@
   <w:style w:type="character" w:default="1" w:styleId="DefaultParagraphFont">
     <w:name w:val="Default Paragraph Font"/>
     <w:uiPriority w:val="1"/>
+    <w:semiHidden/>
     <w:unhideWhenUsed/>
   </w:style>
   <w:style w:type="table" w:default="1" w:styleId="TableNormal">

--- a/assets/mpei/reports/report_1_6.docx
+++ b/assets/mpei/reports/report_1_6.docx
@@ -8,15 +8,28 @@
         <w:rPr>
           <w:b/>
           <w:color w:val="000000" w:themeColor="text1"/>
-        </w:rPr>
-      </w:pPr>
-      <w:r>
-        <w:rPr>
-          <w:b/>
-          <w:color w:val="000000" w:themeColor="text1"/>
+          <w:sz w:val="28"/>
+          <w:szCs w:val="28"/>
+        </w:rPr>
+      </w:pPr>
+      <w:r>
+        <w:rPr>
+          <w:b/>
+          <w:color w:val="000000" w:themeColor="text1"/>
+          <w:sz w:val="28"/>
+          <w:szCs w:val="28"/>
         </w:rPr>
         <w:t>Условие задачи</w:t>
       </w:r>
+    </w:p>
+    <w:p>
+      <w:pPr>
+        <w:jc w:val="center"/>
+        <w:rPr>
+          <w:b/>
+          <w:color w:val="000000" w:themeColor="text1"/>
+        </w:rPr>
+      </w:pPr>
     </w:p>
     <w:p>
       <w:pPr>
@@ -257,15 +270,28 @@
         <w:rPr>
           <w:b/>
           <w:color w:val="000000" w:themeColor="text1"/>
-        </w:rPr>
-      </w:pPr>
-      <w:r>
-        <w:rPr>
-          <w:b/>
-          <w:color w:val="000000" w:themeColor="text1"/>
+          <w:sz w:val="28"/>
+          <w:szCs w:val="28"/>
+        </w:rPr>
+      </w:pPr>
+      <w:r>
+        <w:rPr>
+          <w:b/>
+          <w:color w:val="000000" w:themeColor="text1"/>
+          <w:sz w:val="28"/>
+          <w:szCs w:val="28"/>
         </w:rPr>
         <w:t>Решении задачи</w:t>
       </w:r>
+    </w:p>
+    <w:p>
+      <w:pPr>
+        <w:jc w:val="center"/>
+        <w:rPr>
+          <w:b/>
+          <w:color w:val="000000" w:themeColor="text1"/>
+        </w:rPr>
+      </w:pPr>
     </w:p>
     <w:p>
       <w:pPr>
@@ -488,12 +514,16 @@
         <w:rPr>
           <w:b/>
           <w:color w:val="000000" w:themeColor="text1"/>
-        </w:rPr>
-      </w:pPr>
-      <w:r>
-        <w:rPr>
-          <w:b/>
-          <w:color w:val="000000" w:themeColor="text1"/>
+          <w:sz w:val="28"/>
+          <w:szCs w:val="28"/>
+        </w:rPr>
+      </w:pPr>
+      <w:r>
+        <w:rPr>
+          <w:b/>
+          <w:color w:val="000000" w:themeColor="text1"/>
+          <w:sz w:val="28"/>
+          <w:szCs w:val="28"/>
         </w:rPr>
         <w:lastRenderedPageBreak/>
         <w:t>Состав данных</w:t>
@@ -1417,12 +1447,16 @@
         <w:rPr>
           <w:b/>
           <w:color w:val="000000" w:themeColor="text1"/>
+          <w:sz w:val="28"/>
+          <w:szCs w:val="28"/>
         </w:rPr>
       </w:pPr>
       <w:r>
         <w:rPr>
           <w:noProof/>
           <w:color w:val="000000" w:themeColor="text1"/>
+          <w:sz w:val="28"/>
+          <w:szCs w:val="28"/>
         </w:rPr>
         <mc:AlternateContent>
           <mc:Choice Requires="wps">
@@ -1638,6 +1672,8 @@
         <w:rPr>
           <w:b/>
           <w:color w:val="000000" w:themeColor="text1"/>
+          <w:sz w:val="28"/>
+          <w:szCs w:val="28"/>
         </w:rPr>
         <w:t>Форма ввода</w:t>
       </w:r>
@@ -1645,6 +1681,8 @@
         <w:rPr>
           <w:b/>
           <w:color w:val="000000" w:themeColor="text1"/>
+          <w:sz w:val="28"/>
+          <w:szCs w:val="28"/>
         </w:rPr>
         <w:br/>
       </w:r>
@@ -1772,12 +1810,16 @@
         <w:rPr>
           <w:b/>
           <w:color w:val="000000" w:themeColor="text1"/>
-        </w:rPr>
-      </w:pPr>
-      <w:r>
-        <w:rPr>
-          <w:b/>
-          <w:color w:val="000000" w:themeColor="text1"/>
+          <w:sz w:val="28"/>
+          <w:szCs w:val="28"/>
+        </w:rPr>
+      </w:pPr>
+      <w:r>
+        <w:rPr>
+          <w:b/>
+          <w:color w:val="000000" w:themeColor="text1"/>
+          <w:sz w:val="28"/>
+          <w:szCs w:val="28"/>
         </w:rPr>
         <w:t>Форма вывода</w:t>
       </w:r>
@@ -1983,12 +2025,16 @@
         <w:rPr>
           <w:b/>
           <w:color w:val="000000" w:themeColor="text1"/>
-        </w:rPr>
-      </w:pPr>
-      <w:r>
-        <w:rPr>
-          <w:b/>
-          <w:color w:val="000000" w:themeColor="text1"/>
+          <w:sz w:val="28"/>
+          <w:szCs w:val="28"/>
+        </w:rPr>
+      </w:pPr>
+      <w:r>
+        <w:rPr>
+          <w:b/>
+          <w:color w:val="000000" w:themeColor="text1"/>
+          <w:sz w:val="28"/>
+          <w:szCs w:val="28"/>
         </w:rPr>
         <w:lastRenderedPageBreak/>
         <w:t>Листинг программы,</w:t>
@@ -1997,6 +2043,8 @@
         <w:rPr>
           <w:b/>
           <w:color w:val="000000" w:themeColor="text1"/>
+          <w:sz w:val="28"/>
+          <w:szCs w:val="28"/>
         </w:rPr>
         <w:t xml:space="preserve"> написанной на языке </w:t>
       </w:r>
@@ -2005,6 +2053,8 @@
         <w:rPr>
           <w:b/>
           <w:color w:val="000000" w:themeColor="text1"/>
+          <w:sz w:val="28"/>
+          <w:szCs w:val="28"/>
         </w:rPr>
         <w:t>object</w:t>
       </w:r>
@@ -2013,6 +2063,8 @@
         <w:rPr>
           <w:b/>
           <w:color w:val="000000" w:themeColor="text1"/>
+          <w:sz w:val="28"/>
+          <w:szCs w:val="28"/>
         </w:rPr>
         <w:t xml:space="preserve"> </w:t>
       </w:r>
@@ -2021,6 +2073,8 @@
         <w:rPr>
           <w:b/>
           <w:color w:val="000000" w:themeColor="text1"/>
+          <w:sz w:val="28"/>
+          <w:szCs w:val="28"/>
         </w:rPr>
         <w:t>pascal</w:t>
       </w:r>
@@ -2029,6 +2083,8 @@
         <w:rPr>
           <w:b/>
           <w:color w:val="000000" w:themeColor="text1"/>
+          <w:sz w:val="28"/>
+          <w:szCs w:val="28"/>
         </w:rPr>
         <w:t xml:space="preserve"> и скомпилированной с помощью </w:t>
       </w:r>
@@ -2037,6 +2093,8 @@
         <w:rPr>
           <w:b/>
           <w:color w:val="000000" w:themeColor="text1"/>
+          <w:sz w:val="28"/>
+          <w:szCs w:val="28"/>
         </w:rPr>
         <w:t>freepascal</w:t>
       </w:r>
@@ -2045,6 +2103,8 @@
         <w:rPr>
           <w:b/>
           <w:color w:val="000000" w:themeColor="text1"/>
+          <w:sz w:val="28"/>
+          <w:szCs w:val="28"/>
         </w:rPr>
         <w:br/>
       </w:r>

--- a/assets/mpei/reports/report_1_6.docx
+++ b/assets/mpei/reports/report_1_6.docx
@@ -281,7 +281,7 @@
           <w:sz w:val="28"/>
           <w:szCs w:val="28"/>
         </w:rPr>
-        <w:t>Решении задачи</w:t>
+        <w:t>Решение задачи</w:t>
       </w:r>
     </w:p>
     <w:p>
@@ -459,21 +459,7 @@
         <w:rPr>
           <w:color w:val="000000" w:themeColor="text1"/>
         </w:rPr>
-        <w:t xml:space="preserve"> Также для данной задачи необходимо задавать количество элементов массива и значения </w:t>
-      </w:r>
-      <w:proofErr w:type="spellStart"/>
-      <w:r>
-        <w:rPr>
-          <w:color w:val="000000" w:themeColor="text1"/>
-        </w:rPr>
-        <w:t>иниализирующие</w:t>
-      </w:r>
-      <w:proofErr w:type="spellEnd"/>
-      <w:r>
-        <w:rPr>
-          <w:color w:val="000000" w:themeColor="text1"/>
-        </w:rPr>
-        <w:t xml:space="preserve"> элементы этого массива.</w:t>
+        <w:t xml:space="preserve"> Также для данной задачи необходимо задавать количество элементов массива и значения иниализирующие элементы этого массива.</w:t>
       </w:r>
     </w:p>
     <w:p>
@@ -1325,7 +1311,6 @@
                 <w:lang w:val="en-US"/>
               </w:rPr>
             </w:pPr>
-            <w:proofErr w:type="spellStart"/>
             <w:r>
               <w:rPr>
                 <w:i/>
@@ -1334,7 +1319,6 @@
               </w:rPr>
               <w:t>i</w:t>
             </w:r>
-            <w:proofErr w:type="spellEnd"/>
           </w:p>
         </w:tc>
         <w:tc>
@@ -2046,59 +2030,8 @@
           <w:sz w:val="28"/>
           <w:szCs w:val="28"/>
         </w:rPr>
-        <w:t xml:space="preserve"> написанной на языке </w:t>
-      </w:r>
-      <w:proofErr w:type="spellStart"/>
-      <w:r>
-        <w:rPr>
-          <w:b/>
-          <w:color w:val="000000" w:themeColor="text1"/>
-          <w:sz w:val="28"/>
-          <w:szCs w:val="28"/>
-        </w:rPr>
-        <w:t>object</w:t>
-      </w:r>
-      <w:proofErr w:type="spellEnd"/>
-      <w:r>
-        <w:rPr>
-          <w:b/>
-          <w:color w:val="000000" w:themeColor="text1"/>
-          <w:sz w:val="28"/>
-          <w:szCs w:val="28"/>
-        </w:rPr>
-        <w:t xml:space="preserve"> </w:t>
-      </w:r>
-      <w:proofErr w:type="spellStart"/>
-      <w:r>
-        <w:rPr>
-          <w:b/>
-          <w:color w:val="000000" w:themeColor="text1"/>
-          <w:sz w:val="28"/>
-          <w:szCs w:val="28"/>
-        </w:rPr>
-        <w:t>pascal</w:t>
-      </w:r>
-      <w:proofErr w:type="spellEnd"/>
-      <w:r>
-        <w:rPr>
-          <w:b/>
-          <w:color w:val="000000" w:themeColor="text1"/>
-          <w:sz w:val="28"/>
-          <w:szCs w:val="28"/>
-        </w:rPr>
-        <w:t xml:space="preserve"> и скомпилированной с помощью </w:t>
-      </w:r>
-      <w:proofErr w:type="spellStart"/>
-      <w:r>
-        <w:rPr>
-          <w:b/>
-          <w:color w:val="000000" w:themeColor="text1"/>
-          <w:sz w:val="28"/>
-          <w:szCs w:val="28"/>
-        </w:rPr>
-        <w:t>freepascal</w:t>
-      </w:r>
-      <w:proofErr w:type="spellEnd"/>
+        <w:t xml:space="preserve"> написанной на языке object pascal и скомпилированной с помощью freepascal</w:t>
+      </w:r>
       <w:r>
         <w:rPr>
           <w:b/>
@@ -2274,61 +2207,7 @@
           <w:color w:val="000000" w:themeColor="text1"/>
           <w:lang w:val="en-US" w:eastAsia="en-US"/>
         </w:rPr>
-        <w:t>big_brain_formula_</w:t>
-      </w:r>
-      <w:proofErr w:type="gramStart"/>
-      <w:r>
-        <w:rPr>
-          <w:rFonts w:ascii="Courier New" w:eastAsiaTheme="minorHAnsi" w:hAnsi="Courier New" w:cs="Courier New"/>
-          <w:color w:val="000000" w:themeColor="text1"/>
-          <w:lang w:val="en-US" w:eastAsia="en-US"/>
-        </w:rPr>
-        <w:t>2 :</w:t>
-      </w:r>
-      <w:proofErr w:type="gramEnd"/>
-      <w:r>
-        <w:rPr>
-          <w:rFonts w:ascii="Courier New" w:eastAsiaTheme="minorHAnsi" w:hAnsi="Courier New" w:cs="Courier New"/>
-          <w:color w:val="000000" w:themeColor="text1"/>
-          <w:lang w:val="en-US" w:eastAsia="en-US"/>
-        </w:rPr>
-        <w:t>= a * sqrt(3) + sqrt(Power((Power(</w:t>
-      </w:r>
-      <w:proofErr w:type="spellStart"/>
-      <w:r>
-        <w:rPr>
-          <w:rFonts w:ascii="Courier New" w:eastAsiaTheme="minorHAnsi" w:hAnsi="Courier New" w:cs="Courier New"/>
-          <w:color w:val="000000" w:themeColor="text1"/>
-          <w:lang w:val="en-US" w:eastAsia="en-US"/>
-        </w:rPr>
-        <w:t>sqr</w:t>
-      </w:r>
-      <w:proofErr w:type="spellEnd"/>
-      <w:r>
-        <w:rPr>
-          <w:rFonts w:ascii="Courier New" w:eastAsiaTheme="minorHAnsi" w:hAnsi="Courier New" w:cs="Courier New"/>
-          <w:color w:val="000000" w:themeColor="text1"/>
-          <w:lang w:val="en-US" w:eastAsia="en-US"/>
-        </w:rPr>
-        <w:t>(a), 1.0 / 3) - Power(</w:t>
-      </w:r>
-      <w:proofErr w:type="spellStart"/>
-      <w:r>
-        <w:rPr>
-          <w:rFonts w:ascii="Courier New" w:eastAsiaTheme="minorHAnsi" w:hAnsi="Courier New" w:cs="Courier New"/>
-          <w:color w:val="000000" w:themeColor="text1"/>
-          <w:lang w:val="en-US" w:eastAsia="en-US"/>
-        </w:rPr>
-        <w:t>sqr</w:t>
-      </w:r>
-      <w:proofErr w:type="spellEnd"/>
-      <w:r>
-        <w:rPr>
-          <w:rFonts w:ascii="Courier New" w:eastAsiaTheme="minorHAnsi" w:hAnsi="Courier New" w:cs="Courier New"/>
-          <w:color w:val="000000" w:themeColor="text1"/>
-          <w:lang w:val="en-US" w:eastAsia="en-US"/>
-        </w:rPr>
-        <w:t>(x - a), 1.0 / 3)), 3));</w:t>
+        <w:t>big_brain_formula_2 := a * sqrt(3) + sqrt(Power((Power(sqr(a), 1.0 / 3) - Power(sqr(x - a), 1.0 / 3)), 3));</w:t>
       </w:r>
     </w:p>
     <w:p>
@@ -2454,97 +2333,7 @@
           <w:color w:val="000000" w:themeColor="text1"/>
           <w:lang w:val="en-US" w:eastAsia="en-US"/>
         </w:rPr>
-        <w:t>big_brain_formula_</w:t>
-      </w:r>
-      <w:proofErr w:type="gramStart"/>
-      <w:r>
-        <w:rPr>
-          <w:rFonts w:ascii="Courier New" w:eastAsiaTheme="minorHAnsi" w:hAnsi="Courier New" w:cs="Courier New"/>
-          <w:color w:val="000000" w:themeColor="text1"/>
-          <w:lang w:val="en-US" w:eastAsia="en-US"/>
-        </w:rPr>
-        <w:t>1 :</w:t>
-      </w:r>
-      <w:proofErr w:type="gramEnd"/>
-      <w:r>
-        <w:rPr>
-          <w:rFonts w:ascii="Courier New" w:eastAsiaTheme="minorHAnsi" w:hAnsi="Courier New" w:cs="Courier New"/>
-          <w:color w:val="000000" w:themeColor="text1"/>
-          <w:lang w:val="en-US" w:eastAsia="en-US"/>
-        </w:rPr>
-        <w:t xml:space="preserve">= sqrt(sqrt(16 * Power(a, 4) + 4 * </w:t>
-      </w:r>
-      <w:proofErr w:type="spellStart"/>
-      <w:r>
-        <w:rPr>
-          <w:rFonts w:ascii="Courier New" w:eastAsiaTheme="minorHAnsi" w:hAnsi="Courier New" w:cs="Courier New"/>
-          <w:color w:val="000000" w:themeColor="text1"/>
-          <w:lang w:val="en-US" w:eastAsia="en-US"/>
-        </w:rPr>
-        <w:t>sqr</w:t>
-      </w:r>
-      <w:proofErr w:type="spellEnd"/>
-      <w:r>
-        <w:rPr>
-          <w:rFonts w:ascii="Courier New" w:eastAsiaTheme="minorHAnsi" w:hAnsi="Courier New" w:cs="Courier New"/>
-          <w:color w:val="000000" w:themeColor="text1"/>
-          <w:lang w:val="en-US" w:eastAsia="en-US"/>
-        </w:rPr>
-        <w:t xml:space="preserve">(a) * </w:t>
-      </w:r>
-      <w:proofErr w:type="spellStart"/>
-      <w:r>
-        <w:rPr>
-          <w:rFonts w:ascii="Courier New" w:eastAsiaTheme="minorHAnsi" w:hAnsi="Courier New" w:cs="Courier New"/>
-          <w:color w:val="000000" w:themeColor="text1"/>
-          <w:lang w:val="en-US" w:eastAsia="en-US"/>
-        </w:rPr>
-        <w:t>sqr</w:t>
-      </w:r>
-      <w:proofErr w:type="spellEnd"/>
-      <w:r>
-        <w:rPr>
-          <w:rFonts w:ascii="Courier New" w:eastAsiaTheme="minorHAnsi" w:hAnsi="Courier New" w:cs="Courier New"/>
-          <w:color w:val="000000" w:themeColor="text1"/>
-          <w:lang w:val="en-US" w:eastAsia="en-US"/>
-        </w:rPr>
-        <w:t xml:space="preserve">(x)) - </w:t>
-      </w:r>
-      <w:proofErr w:type="spellStart"/>
-      <w:r>
-        <w:rPr>
-          <w:rFonts w:ascii="Courier New" w:eastAsiaTheme="minorHAnsi" w:hAnsi="Courier New" w:cs="Courier New"/>
-          <w:color w:val="000000" w:themeColor="text1"/>
-          <w:lang w:val="en-US" w:eastAsia="en-US"/>
-        </w:rPr>
-        <w:t>sqr</w:t>
-      </w:r>
-      <w:proofErr w:type="spellEnd"/>
-      <w:r>
-        <w:rPr>
-          <w:rFonts w:ascii="Courier New" w:eastAsiaTheme="minorHAnsi" w:hAnsi="Courier New" w:cs="Courier New"/>
-          <w:color w:val="000000" w:themeColor="text1"/>
-          <w:lang w:val="en-US" w:eastAsia="en-US"/>
-        </w:rPr>
-        <w:t xml:space="preserve">(x) - </w:t>
-      </w:r>
-      <w:proofErr w:type="spellStart"/>
-      <w:r>
-        <w:rPr>
-          <w:rFonts w:ascii="Courier New" w:eastAsiaTheme="minorHAnsi" w:hAnsi="Courier New" w:cs="Courier New"/>
-          <w:color w:val="000000" w:themeColor="text1"/>
-          <w:lang w:val="en-US" w:eastAsia="en-US"/>
-        </w:rPr>
-        <w:t>sqr</w:t>
-      </w:r>
-      <w:proofErr w:type="spellEnd"/>
-      <w:r>
-        <w:rPr>
-          <w:rFonts w:ascii="Courier New" w:eastAsiaTheme="minorHAnsi" w:hAnsi="Courier New" w:cs="Courier New"/>
-          <w:color w:val="000000" w:themeColor="text1"/>
-          <w:lang w:val="en-US" w:eastAsia="en-US"/>
-        </w:rPr>
-        <w:t>(a));</w:t>
+        <w:t>big_brain_formula_1 := sqrt(sqrt(16 * Power(a, 4) + 4 * sqr(a) * sqr(x)) - sqr(x) - sqr(a));</w:t>
       </w:r>
     </w:p>
     <w:p>
@@ -2720,33 +2509,13 @@
         </w:rPr>
         <w:t xml:space="preserve">  </w:t>
       </w:r>
-      <w:proofErr w:type="spellStart"/>
-      <w:proofErr w:type="gramStart"/>
-      <w:r>
-        <w:rPr>
-          <w:rFonts w:ascii="Courier New" w:eastAsiaTheme="minorHAnsi" w:hAnsi="Courier New" w:cs="Courier New"/>
-          <w:color w:val="000000" w:themeColor="text1"/>
-          <w:lang w:val="en-US" w:eastAsia="en-US"/>
-        </w:rPr>
-        <w:t>writeln</w:t>
-      </w:r>
-      <w:proofErr w:type="spellEnd"/>
-      <w:r>
-        <w:rPr>
-          <w:rFonts w:ascii="Courier New" w:eastAsiaTheme="minorHAnsi" w:hAnsi="Courier New" w:cs="Courier New"/>
-          <w:color w:val="000000" w:themeColor="text1"/>
-          <w:lang w:val="en-US" w:eastAsia="en-US"/>
-        </w:rPr>
-        <w:t>(</w:t>
-      </w:r>
-      <w:proofErr w:type="gramEnd"/>
-      <w:r>
-        <w:rPr>
-          <w:rFonts w:ascii="Courier New" w:eastAsiaTheme="minorHAnsi" w:hAnsi="Courier New" w:cs="Courier New"/>
-          <w:color w:val="000000" w:themeColor="text1"/>
-          <w:lang w:val="en-US" w:eastAsia="en-US"/>
-        </w:rPr>
-        <w:t>'A X DX');</w:t>
+      <w:r>
+        <w:rPr>
+          <w:rFonts w:ascii="Courier New" w:eastAsiaTheme="minorHAnsi" w:hAnsi="Courier New" w:cs="Courier New"/>
+          <w:color w:val="000000" w:themeColor="text1"/>
+          <w:lang w:val="en-US" w:eastAsia="en-US"/>
+        </w:rPr>
+        <w:t>writeln('A X DX');</w:t>
       </w:r>
     </w:p>
     <w:p>
@@ -2766,35 +2535,7 @@
           <w:color w:val="000000" w:themeColor="text1"/>
           <w:lang w:val="en-US" w:eastAsia="en-US"/>
         </w:rPr>
-        <w:t xml:space="preserve">  </w:t>
-      </w:r>
-      <w:proofErr w:type="spellStart"/>
-      <w:proofErr w:type="gramStart"/>
-      <w:r>
-        <w:rPr>
-          <w:rFonts w:ascii="Courier New" w:eastAsiaTheme="minorHAnsi" w:hAnsi="Courier New" w:cs="Courier New"/>
-          <w:color w:val="000000" w:themeColor="text1"/>
-          <w:lang w:val="en-US" w:eastAsia="en-US"/>
-        </w:rPr>
-        <w:t>readln</w:t>
-      </w:r>
-      <w:proofErr w:type="spellEnd"/>
-      <w:r>
-        <w:rPr>
-          <w:rFonts w:ascii="Courier New" w:eastAsiaTheme="minorHAnsi" w:hAnsi="Courier New" w:cs="Courier New"/>
-          <w:color w:val="000000" w:themeColor="text1"/>
-          <w:lang w:val="en-US" w:eastAsia="en-US"/>
-        </w:rPr>
-        <w:t>(</w:t>
-      </w:r>
-      <w:proofErr w:type="gramEnd"/>
-      <w:r>
-        <w:rPr>
-          <w:rFonts w:ascii="Courier New" w:eastAsiaTheme="minorHAnsi" w:hAnsi="Courier New" w:cs="Courier New"/>
-          <w:color w:val="000000" w:themeColor="text1"/>
-          <w:lang w:val="en-US" w:eastAsia="en-US"/>
-        </w:rPr>
-        <w:t>a, x, dx);</w:t>
+        <w:t xml:space="preserve">  readln(a, x, dx);</w:t>
       </w:r>
     </w:p>
     <w:p>
@@ -2814,25 +2555,7 @@
           <w:color w:val="000000" w:themeColor="text1"/>
           <w:lang w:val="en-US" w:eastAsia="en-US"/>
         </w:rPr>
-        <w:t xml:space="preserve">  </w:t>
-      </w:r>
-      <w:proofErr w:type="spellStart"/>
-      <w:r>
-        <w:rPr>
-          <w:rFonts w:ascii="Courier New" w:eastAsiaTheme="minorHAnsi" w:hAnsi="Courier New" w:cs="Courier New"/>
-          <w:color w:val="000000" w:themeColor="text1"/>
-          <w:lang w:val="en-US" w:eastAsia="en-US"/>
-        </w:rPr>
-        <w:t>writeln</w:t>
-      </w:r>
-      <w:proofErr w:type="spellEnd"/>
-      <w:r>
-        <w:rPr>
-          <w:rFonts w:ascii="Courier New" w:eastAsiaTheme="minorHAnsi" w:hAnsi="Courier New" w:cs="Courier New"/>
-          <w:color w:val="000000" w:themeColor="text1"/>
-          <w:lang w:val="en-US" w:eastAsia="en-US"/>
-        </w:rPr>
-        <w:t>('n');</w:t>
+        <w:t xml:space="preserve">  writeln('n');</w:t>
       </w:r>
     </w:p>
     <w:p>
@@ -2852,25 +2575,7 @@
           <w:color w:val="000000" w:themeColor="text1"/>
           <w:lang w:val="en-US" w:eastAsia="en-US"/>
         </w:rPr>
-        <w:t xml:space="preserve">  </w:t>
-      </w:r>
-      <w:proofErr w:type="spellStart"/>
-      <w:r>
-        <w:rPr>
-          <w:rFonts w:ascii="Courier New" w:eastAsiaTheme="minorHAnsi" w:hAnsi="Courier New" w:cs="Courier New"/>
-          <w:color w:val="000000" w:themeColor="text1"/>
-          <w:lang w:val="en-US" w:eastAsia="en-US"/>
-        </w:rPr>
-        <w:t>readln</w:t>
-      </w:r>
-      <w:proofErr w:type="spellEnd"/>
-      <w:r>
-        <w:rPr>
-          <w:rFonts w:ascii="Courier New" w:eastAsiaTheme="minorHAnsi" w:hAnsi="Courier New" w:cs="Courier New"/>
-          <w:color w:val="000000" w:themeColor="text1"/>
-          <w:lang w:val="en-US" w:eastAsia="en-US"/>
-        </w:rPr>
-        <w:t>(n);</w:t>
+        <w:t xml:space="preserve">  readln(n);</w:t>
       </w:r>
     </w:p>
     <w:p>
@@ -2890,35 +2595,7 @@
           <w:color w:val="000000" w:themeColor="text1"/>
           <w:lang w:val="en-US" w:eastAsia="en-US"/>
         </w:rPr>
-        <w:t xml:space="preserve">  </w:t>
-      </w:r>
-      <w:proofErr w:type="spellStart"/>
-      <w:proofErr w:type="gramStart"/>
-      <w:r>
-        <w:rPr>
-          <w:rFonts w:ascii="Courier New" w:eastAsiaTheme="minorHAnsi" w:hAnsi="Courier New" w:cs="Courier New"/>
-          <w:color w:val="000000" w:themeColor="text1"/>
-          <w:lang w:val="en-US" w:eastAsia="en-US"/>
-        </w:rPr>
-        <w:t>writeln</w:t>
-      </w:r>
-      <w:proofErr w:type="spellEnd"/>
-      <w:r>
-        <w:rPr>
-          <w:rFonts w:ascii="Courier New" w:eastAsiaTheme="minorHAnsi" w:hAnsi="Courier New" w:cs="Courier New"/>
-          <w:color w:val="000000" w:themeColor="text1"/>
-          <w:lang w:val="en-US" w:eastAsia="en-US"/>
-        </w:rPr>
-        <w:t>(</w:t>
-      </w:r>
-      <w:proofErr w:type="gramEnd"/>
-      <w:r>
-        <w:rPr>
-          <w:rFonts w:ascii="Courier New" w:eastAsiaTheme="minorHAnsi" w:hAnsi="Courier New" w:cs="Courier New"/>
-          <w:color w:val="000000" w:themeColor="text1"/>
-          <w:lang w:val="en-US" w:eastAsia="en-US"/>
-        </w:rPr>
-        <w:t>'n  x  y');</w:t>
+        <w:t xml:space="preserve">  writeln('n  x  y');</w:t>
       </w:r>
     </w:p>
     <w:p>
@@ -2952,35 +2629,14 @@
         </w:rPr>
         <w:t xml:space="preserve">for </w:t>
       </w:r>
-      <w:proofErr w:type="spellStart"/>
-      <w:proofErr w:type="gramStart"/>
-      <w:r>
-        <w:rPr>
-          <w:rFonts w:ascii="Courier New" w:eastAsiaTheme="minorHAnsi" w:hAnsi="Courier New" w:cs="Courier New"/>
-          <w:color w:val="000000" w:themeColor="text1"/>
-          <w:lang w:val="en-US" w:eastAsia="en-US"/>
-        </w:rPr>
-        <w:t>i</w:t>
-      </w:r>
-      <w:proofErr w:type="spellEnd"/>
-      <w:r>
-        <w:rPr>
-          <w:rFonts w:ascii="Courier New" w:eastAsiaTheme="minorHAnsi" w:hAnsi="Courier New" w:cs="Courier New"/>
-          <w:color w:val="000000" w:themeColor="text1"/>
-          <w:lang w:val="en-US" w:eastAsia="en-US"/>
-        </w:rPr>
-        <w:t xml:space="preserve"> :</w:t>
-      </w:r>
-      <w:proofErr w:type="gramEnd"/>
-      <w:r>
-        <w:rPr>
-          <w:rFonts w:ascii="Courier New" w:eastAsiaTheme="minorHAnsi" w:hAnsi="Courier New" w:cs="Courier New"/>
-          <w:color w:val="000000" w:themeColor="text1"/>
-          <w:lang w:val="en-US" w:eastAsia="en-US"/>
-        </w:rPr>
-        <w:t xml:space="preserve">= 0 </w:t>
-      </w:r>
-      <w:proofErr w:type="spellStart"/>
+      <w:r>
+        <w:rPr>
+          <w:rFonts w:ascii="Courier New" w:eastAsiaTheme="minorHAnsi" w:hAnsi="Courier New" w:cs="Courier New"/>
+          <w:color w:val="000000" w:themeColor="text1"/>
+          <w:lang w:val="en-US" w:eastAsia="en-US"/>
+        </w:rPr>
+        <w:t xml:space="preserve">i := 0 </w:t>
+      </w:r>
       <w:r>
         <w:rPr>
           <w:rFonts w:ascii="Courier New" w:eastAsiaTheme="minorHAnsi" w:hAnsi="Courier New" w:cs="Courier New"/>
@@ -2997,16 +2653,7 @@
           <w:color w:val="000000" w:themeColor="text1"/>
           <w:lang w:val="en-US" w:eastAsia="en-US"/>
         </w:rPr>
-        <w:t>n</w:t>
-      </w:r>
-      <w:proofErr w:type="spellEnd"/>
-      <w:r>
-        <w:rPr>
-          <w:rFonts w:ascii="Courier New" w:eastAsiaTheme="minorHAnsi" w:hAnsi="Courier New" w:cs="Courier New"/>
-          <w:color w:val="000000" w:themeColor="text1"/>
-          <w:lang w:val="en-US" w:eastAsia="en-US"/>
-        </w:rPr>
-        <w:t xml:space="preserve"> </w:t>
+        <w:t xml:space="preserve">n </w:t>
       </w:r>
       <w:r>
         <w:rPr>
@@ -3130,43 +2777,13 @@
         </w:rPr>
         <w:t xml:space="preserve">      </w:t>
       </w:r>
-      <w:proofErr w:type="spellStart"/>
-      <w:proofErr w:type="gramStart"/>
-      <w:r>
-        <w:rPr>
-          <w:rFonts w:ascii="Courier New" w:eastAsiaTheme="minorHAnsi" w:hAnsi="Courier New" w:cs="Courier New"/>
-          <w:color w:val="000000" w:themeColor="text1"/>
-          <w:lang w:val="en-US" w:eastAsia="en-US"/>
-        </w:rPr>
-        <w:t>writeln</w:t>
-      </w:r>
-      <w:proofErr w:type="spellEnd"/>
-      <w:r>
-        <w:rPr>
-          <w:rFonts w:ascii="Courier New" w:eastAsiaTheme="minorHAnsi" w:hAnsi="Courier New" w:cs="Courier New"/>
-          <w:color w:val="000000" w:themeColor="text1"/>
-          <w:lang w:val="en-US" w:eastAsia="en-US"/>
-        </w:rPr>
-        <w:t>(</w:t>
-      </w:r>
-      <w:proofErr w:type="spellStart"/>
-      <w:proofErr w:type="gramEnd"/>
-      <w:r>
-        <w:rPr>
-          <w:rFonts w:ascii="Courier New" w:eastAsiaTheme="minorHAnsi" w:hAnsi="Courier New" w:cs="Courier New"/>
-          <w:color w:val="000000" w:themeColor="text1"/>
-          <w:lang w:val="en-US" w:eastAsia="en-US"/>
-        </w:rPr>
-        <w:t>i</w:t>
-      </w:r>
-      <w:proofErr w:type="spellEnd"/>
-      <w:r>
-        <w:rPr>
-          <w:rFonts w:ascii="Courier New" w:eastAsiaTheme="minorHAnsi" w:hAnsi="Courier New" w:cs="Courier New"/>
-          <w:color w:val="000000" w:themeColor="text1"/>
-          <w:lang w:val="en-US" w:eastAsia="en-US"/>
-        </w:rPr>
-        <w:t>, ' ', x:2:2, ' ', big_brain_formula_1(x, a):2:2);</w:t>
+      <w:r>
+        <w:rPr>
+          <w:rFonts w:ascii="Courier New" w:eastAsiaTheme="minorHAnsi" w:hAnsi="Courier New" w:cs="Courier New"/>
+          <w:color w:val="000000" w:themeColor="text1"/>
+          <w:lang w:val="en-US" w:eastAsia="en-US"/>
+        </w:rPr>
+        <w:t>writeln(i, ' ', x:2:2, ' ', big_brain_formula_1(x, a):2:2);</w:t>
       </w:r>
     </w:p>
     <w:p>
@@ -3246,43 +2863,13 @@
         </w:rPr>
         <w:t xml:space="preserve">      </w:t>
       </w:r>
-      <w:proofErr w:type="spellStart"/>
-      <w:proofErr w:type="gramStart"/>
-      <w:r>
-        <w:rPr>
-          <w:rFonts w:ascii="Courier New" w:eastAsiaTheme="minorHAnsi" w:hAnsi="Courier New" w:cs="Courier New"/>
-          <w:color w:val="000000" w:themeColor="text1"/>
-          <w:lang w:val="en-US" w:eastAsia="en-US"/>
-        </w:rPr>
-        <w:t>writeln</w:t>
-      </w:r>
-      <w:proofErr w:type="spellEnd"/>
-      <w:r>
-        <w:rPr>
-          <w:rFonts w:ascii="Courier New" w:eastAsiaTheme="minorHAnsi" w:hAnsi="Courier New" w:cs="Courier New"/>
-          <w:color w:val="000000" w:themeColor="text1"/>
-          <w:lang w:val="en-US" w:eastAsia="en-US"/>
-        </w:rPr>
-        <w:t>(</w:t>
-      </w:r>
-      <w:proofErr w:type="spellStart"/>
-      <w:proofErr w:type="gramEnd"/>
-      <w:r>
-        <w:rPr>
-          <w:rFonts w:ascii="Courier New" w:eastAsiaTheme="minorHAnsi" w:hAnsi="Courier New" w:cs="Courier New"/>
-          <w:color w:val="000000" w:themeColor="text1"/>
-          <w:lang w:val="en-US" w:eastAsia="en-US"/>
-        </w:rPr>
-        <w:t>i</w:t>
-      </w:r>
-      <w:proofErr w:type="spellEnd"/>
-      <w:r>
-        <w:rPr>
-          <w:rFonts w:ascii="Courier New" w:eastAsiaTheme="minorHAnsi" w:hAnsi="Courier New" w:cs="Courier New"/>
-          <w:color w:val="000000" w:themeColor="text1"/>
-          <w:lang w:val="en-US" w:eastAsia="en-US"/>
-        </w:rPr>
-        <w:t>, ' ', x:2:2, ' ', big_brain_formula_2(x, a):2:2);</w:t>
+      <w:r>
+        <w:rPr>
+          <w:rFonts w:ascii="Courier New" w:eastAsiaTheme="minorHAnsi" w:hAnsi="Courier New" w:cs="Courier New"/>
+          <w:color w:val="000000" w:themeColor="text1"/>
+          <w:lang w:val="en-US" w:eastAsia="en-US"/>
+        </w:rPr>
+        <w:t>writeln(i, ' ', x:2:2, ' ', big_brain_formula_2(x, a):2:2);</w:t>
       </w:r>
     </w:p>
     <w:p>
@@ -3340,25 +2927,7 @@
           <w:color w:val="000000" w:themeColor="text1"/>
           <w:lang w:val="en-US" w:eastAsia="en-US"/>
         </w:rPr>
-        <w:t xml:space="preserve">    </w:t>
-      </w:r>
-      <w:proofErr w:type="gramStart"/>
-      <w:r>
-        <w:rPr>
-          <w:rFonts w:ascii="Courier New" w:eastAsiaTheme="minorHAnsi" w:hAnsi="Courier New" w:cs="Courier New"/>
-          <w:color w:val="000000" w:themeColor="text1"/>
-          <w:lang w:val="en-US" w:eastAsia="en-US"/>
-        </w:rPr>
-        <w:t>x :</w:t>
-      </w:r>
-      <w:proofErr w:type="gramEnd"/>
-      <w:r>
-        <w:rPr>
-          <w:rFonts w:ascii="Courier New" w:eastAsiaTheme="minorHAnsi" w:hAnsi="Courier New" w:cs="Courier New"/>
-          <w:color w:val="000000" w:themeColor="text1"/>
-          <w:lang w:val="en-US" w:eastAsia="en-US"/>
-        </w:rPr>
-        <w:t>= x + dx;</w:t>
+        <w:t xml:space="preserve">    x := x + dx;</w:t>
       </w:r>
     </w:p>
     <w:p>
